--- a/Front End/javascript/0. Javascript.docx
+++ b/Front End/javascript/0. Javascript.docx
@@ -1,6 +1,6 @@
 
 <file path=word/document.xml><?xml version="1.0" encoding="utf-8"?>
-<w:document xmlns:wpc="http://schemas.microsoft.com/office/word/2010/wordprocessingCanvas" xmlns:cx="http://schemas.microsoft.com/office/drawing/2014/chartex" xmlns:cx1="http://schemas.microsoft.com/office/drawing/2015/9/8/chartex" xmlns:cx2="http://schemas.microsoft.com/office/drawing/2015/10/21/chartex" xmlns:cx3="http://schemas.microsoft.com/office/drawing/2016/5/9/chartex" xmlns:cx4="http://schemas.microsoft.com/office/drawing/2016/5/10/chartex" xmlns:cx5="http://schemas.microsoft.com/office/drawing/2016/5/11/chartex" xmlns:cx6="http://schemas.microsoft.com/office/drawing/2016/5/12/chartex" xmlns:cx7="http://schemas.microsoft.com/office/drawing/2016/5/13/chartex" xmlns:cx8="http://schemas.microsoft.com/office/drawing/2016/5/14/chartex" xmlns:mc="http://schemas.openxmlformats.org/markup-compatibility/2006" xmlns:aink="http://schemas.microsoft.com/office/drawing/2016/ink" xmlns:am3d="http://schemas.microsoft.com/office/drawing/2017/model3d" xmlns:o="urn:schemas-microsoft-com:office:office" xmlns:r="http://schemas.openxmlformats.org/officeDocument/2006/relationships" xmlns:m="http://schemas.openxmlformats.org/officeDocument/2006/math" xmlns:v="urn:schemas-microsoft-com:vml" xmlns:wp14="http://schemas.microsoft.com/office/word/2010/wordprocessingDrawing" xmlns:wp="http://schemas.openxmlformats.org/drawingml/2006/wordprocessingDrawing" xmlns:w10="urn:schemas-microsoft-com:office:word" xmlns:w="http://schemas.openxmlformats.org/wordprocessingml/2006/main" xmlns:w14="http://schemas.microsoft.com/office/word/2010/wordml" xmlns:w15="http://schemas.microsoft.com/office/word/2012/wordml" xmlns:w16cex="http://schemas.microsoft.com/office/word/2018/wordml/cex" xmlns:w16cid="http://schemas.microsoft.com/office/word/2016/wordml/cid" xmlns:w16="http://schemas.microsoft.com/office/word/2018/wordml" xmlns:w16se="http://schemas.microsoft.com/office/word/2015/wordml/symex" xmlns:wpg="http://schemas.microsoft.com/office/word/2010/wordprocessingGroup" xmlns:wpi="http://schemas.microsoft.com/office/word/2010/wordprocessingInk" xmlns:wne="http://schemas.microsoft.com/office/word/2006/wordml" xmlns:wps="http://schemas.microsoft.com/office/word/2010/wordprocessingShape" mc:Ignorable="w14 w15 w16se w16cid w16 w16cex wp14">
+<w:document xmlns:wpc="http://schemas.microsoft.com/office/word/2010/wordprocessingCanvas" xmlns:cx="http://schemas.microsoft.com/office/drawing/2014/chartex" xmlns:cx1="http://schemas.microsoft.com/office/drawing/2015/9/8/chartex" xmlns:cx2="http://schemas.microsoft.com/office/drawing/2015/10/21/chartex" xmlns:cx3="http://schemas.microsoft.com/office/drawing/2016/5/9/chartex" xmlns:cx4="http://schemas.microsoft.com/office/drawing/2016/5/10/chartex" xmlns:cx5="http://schemas.microsoft.com/office/drawing/2016/5/11/chartex" xmlns:cx6="http://schemas.microsoft.com/office/drawing/2016/5/12/chartex" xmlns:cx7="http://schemas.microsoft.com/office/drawing/2016/5/13/chartex" xmlns:cx8="http://schemas.microsoft.com/office/drawing/2016/5/14/chartex" xmlns:mc="http://schemas.openxmlformats.org/markup-compatibility/2006" xmlns:aink="http://schemas.microsoft.com/office/drawing/2016/ink" xmlns:am3d="http://schemas.microsoft.com/office/drawing/2017/model3d" xmlns:o="urn:schemas-microsoft-com:office:office" xmlns:r="http://schemas.openxmlformats.org/officeDocument/2006/relationships" xmlns:m="http://schemas.openxmlformats.org/officeDocument/2006/math" xmlns:v="urn:schemas-microsoft-com:vml" xmlns:wp14="http://schemas.microsoft.com/office/word/2010/wordprocessingDrawing" xmlns:wp="http://schemas.openxmlformats.org/drawingml/2006/wordprocessingDrawing" xmlns:w10="urn:schemas-microsoft-com:office:word" xmlns:w="http://schemas.openxmlformats.org/wordprocessingml/2006/main" xmlns:w14="http://schemas.microsoft.com/office/word/2010/wordml" xmlns:w15="http://schemas.microsoft.com/office/word/2012/wordml" xmlns:w16cex="http://schemas.microsoft.com/office/word/2018/wordml/cex" xmlns:w16cid="http://schemas.microsoft.com/office/word/2016/wordml/cid" xmlns:w16="http://schemas.microsoft.com/office/word/2018/wordml" xmlns:w16sdtdh="http://schemas.microsoft.com/office/word/2020/wordml/sdtdatahash" xmlns:w16se="http://schemas.microsoft.com/office/word/2015/wordml/symex" xmlns:wpg="http://schemas.microsoft.com/office/word/2010/wordprocessingGroup" xmlns:wpi="http://schemas.microsoft.com/office/word/2010/wordprocessingInk" xmlns:wne="http://schemas.microsoft.com/office/word/2006/wordml" xmlns:wps="http://schemas.microsoft.com/office/word/2010/wordprocessingShape" mc:Ignorable="w14 w15 w16se w16cid w16 w16cex w16sdtdh wp14">
   <w:body>
     <w:p>
       <w:pPr>
@@ -61,16 +61,28 @@
           <w:ilvl w:val="0"/>
           <w:numId w:val="2"/>
         </w:numPr>
-      </w:pPr>
-      <w:r>
+        <w:rPr>
+          <w:rFonts w:asciiTheme="minorHAnsi" w:hAnsiTheme="minorHAnsi" w:cstheme="minorHAnsi"/>
+        </w:rPr>
+      </w:pPr>
+      <w:r>
+        <w:rPr>
+          <w:rFonts w:asciiTheme="minorHAnsi" w:hAnsiTheme="minorHAnsi" w:cstheme="minorHAnsi"/>
+        </w:rPr>
         <w:t xml:space="preserve">We can use Chrome console to write and test </w:t>
       </w:r>
       <w:proofErr w:type="spellStart"/>
       <w:r>
+        <w:rPr>
+          <w:rFonts w:asciiTheme="minorHAnsi" w:hAnsiTheme="minorHAnsi" w:cstheme="minorHAnsi"/>
+        </w:rPr>
         <w:t>javascript</w:t>
       </w:r>
       <w:proofErr w:type="spellEnd"/>
       <w:r>
+        <w:rPr>
+          <w:rFonts w:asciiTheme="minorHAnsi" w:hAnsiTheme="minorHAnsi" w:cstheme="minorHAnsi"/>
+        </w:rPr>
         <w:t>.</w:t>
       </w:r>
     </w:p>
@@ -81,37 +93,64 @@
           <w:ilvl w:val="0"/>
           <w:numId w:val="2"/>
         </w:numPr>
-      </w:pPr>
-      <w:r>
+        <w:rPr>
+          <w:rFonts w:asciiTheme="minorHAnsi" w:hAnsiTheme="minorHAnsi" w:cstheme="minorHAnsi"/>
+        </w:rPr>
+      </w:pPr>
+      <w:r>
+        <w:rPr>
+          <w:rFonts w:asciiTheme="minorHAnsi" w:hAnsiTheme="minorHAnsi" w:cstheme="minorHAnsi"/>
+        </w:rPr>
         <w:t>5 Primitive Data types (Numbers, Strings, Booleans, null, undefined). Strings -&gt; Single and double quotes both ok rest are normal (</w:t>
       </w:r>
       <w:proofErr w:type="spellStart"/>
       <w:proofErr w:type="gramStart"/>
       <w:r>
+        <w:rPr>
+          <w:rFonts w:asciiTheme="minorHAnsi" w:hAnsiTheme="minorHAnsi" w:cstheme="minorHAnsi"/>
+        </w:rPr>
         <w:t>string.lenght</w:t>
       </w:r>
       <w:proofErr w:type="spellEnd"/>
       <w:proofErr w:type="gramEnd"/>
       <w:r>
+        <w:rPr>
+          <w:rFonts w:asciiTheme="minorHAnsi" w:hAnsiTheme="minorHAnsi" w:cstheme="minorHAnsi"/>
+        </w:rPr>
         <w:t xml:space="preserve">/ string[0] </w:t>
       </w:r>
       <w:proofErr w:type="spellStart"/>
       <w:r>
+        <w:rPr>
+          <w:rFonts w:asciiTheme="minorHAnsi" w:hAnsiTheme="minorHAnsi" w:cstheme="minorHAnsi"/>
+        </w:rPr>
         <w:t>etc</w:t>
       </w:r>
       <w:proofErr w:type="spellEnd"/>
       <w:r>
+        <w:rPr>
+          <w:rFonts w:asciiTheme="minorHAnsi" w:hAnsiTheme="minorHAnsi" w:cstheme="minorHAnsi"/>
+        </w:rPr>
         <w:t>).</w:t>
       </w:r>
       <w:r>
+        <w:rPr>
+          <w:rFonts w:asciiTheme="minorHAnsi" w:hAnsiTheme="minorHAnsi" w:cstheme="minorHAnsi"/>
+        </w:rPr>
         <w:t xml:space="preserve"> </w:t>
       </w:r>
       <w:proofErr w:type="spellStart"/>
       <w:r>
+        <w:rPr>
+          <w:rFonts w:asciiTheme="minorHAnsi" w:hAnsiTheme="minorHAnsi" w:cstheme="minorHAnsi"/>
+        </w:rPr>
         <w:t>Concat</w:t>
       </w:r>
       <w:proofErr w:type="spellEnd"/>
       <w:r>
+        <w:rPr>
+          <w:rFonts w:asciiTheme="minorHAnsi" w:hAnsiTheme="minorHAnsi" w:cstheme="minorHAnsi"/>
+        </w:rPr>
         <w:t xml:space="preserve"> two string with + operator.</w:t>
       </w:r>
     </w:p>
@@ -122,8 +161,14 @@
           <w:ilvl w:val="0"/>
           <w:numId w:val="2"/>
         </w:numPr>
-      </w:pPr>
-      <w:r>
+        <w:rPr>
+          <w:rFonts w:asciiTheme="minorHAnsi" w:hAnsiTheme="minorHAnsi" w:cstheme="minorHAnsi"/>
+        </w:rPr>
+      </w:pPr>
+      <w:r>
+        <w:rPr>
+          <w:rFonts w:asciiTheme="minorHAnsi" w:hAnsiTheme="minorHAnsi" w:cstheme="minorHAnsi"/>
+        </w:rPr>
         <w:t xml:space="preserve">The Variables that are declared but not initialized are set to undefined. Null is “explicitly nothing”. </w:t>
       </w:r>
     </w:p>
@@ -134,32 +179,56 @@
           <w:ilvl w:val="0"/>
           <w:numId w:val="2"/>
         </w:numPr>
+        <w:rPr>
+          <w:rFonts w:asciiTheme="minorHAnsi" w:hAnsiTheme="minorHAnsi" w:cstheme="minorHAnsi"/>
+        </w:rPr>
       </w:pPr>
       <w:proofErr w:type="gramStart"/>
       <w:r>
+        <w:rPr>
+          <w:rFonts w:asciiTheme="minorHAnsi" w:hAnsiTheme="minorHAnsi" w:cstheme="minorHAnsi"/>
+        </w:rPr>
         <w:t>Alert(</w:t>
       </w:r>
       <w:proofErr w:type="gramEnd"/>
       <w:r>
+        <w:rPr>
+          <w:rFonts w:asciiTheme="minorHAnsi" w:hAnsiTheme="minorHAnsi" w:cstheme="minorHAnsi"/>
+        </w:rPr>
         <w:t xml:space="preserve">“”) -&gt; opens a notification for user  , </w:t>
       </w:r>
       <w:proofErr w:type="spellStart"/>
       <w:r>
+        <w:rPr>
+          <w:rFonts w:asciiTheme="minorHAnsi" w:hAnsiTheme="minorHAnsi" w:cstheme="minorHAnsi"/>
+        </w:rPr>
         <w:t>promt</w:t>
       </w:r>
       <w:proofErr w:type="spellEnd"/>
       <w:r>
+        <w:rPr>
+          <w:rFonts w:asciiTheme="minorHAnsi" w:hAnsiTheme="minorHAnsi" w:cstheme="minorHAnsi"/>
+        </w:rPr>
         <w:t xml:space="preserve">(“”) -&gt; </w:t>
       </w:r>
       <w:proofErr w:type="spellStart"/>
       <w:r>
+        <w:rPr>
+          <w:rFonts w:asciiTheme="minorHAnsi" w:hAnsiTheme="minorHAnsi" w:cstheme="minorHAnsi"/>
+        </w:rPr>
         <w:t>promt</w:t>
       </w:r>
       <w:proofErr w:type="spellEnd"/>
       <w:r>
+        <w:rPr>
+          <w:rFonts w:asciiTheme="minorHAnsi" w:hAnsiTheme="minorHAnsi" w:cstheme="minorHAnsi"/>
+        </w:rPr>
         <w:t xml:space="preserve"> for something from user, console.log(“”)-&gt; prints on console only , clear()</w:t>
       </w:r>
       <w:r>
+        <w:rPr>
+          <w:rFonts w:asciiTheme="minorHAnsi" w:hAnsiTheme="minorHAnsi" w:cstheme="minorHAnsi"/>
+        </w:rPr>
         <w:t>-&gt; clears screen.</w:t>
       </w:r>
     </w:p>
@@ -170,28 +239,52 @@
           <w:ilvl w:val="0"/>
           <w:numId w:val="2"/>
         </w:numPr>
-      </w:pPr>
-      <w:r>
+        <w:rPr>
+          <w:rFonts w:asciiTheme="minorHAnsi" w:hAnsiTheme="minorHAnsi" w:cstheme="minorHAnsi"/>
+        </w:rPr>
+      </w:pPr>
+      <w:r>
+        <w:rPr>
+          <w:rFonts w:asciiTheme="minorHAnsi" w:hAnsiTheme="minorHAnsi" w:cstheme="minorHAnsi"/>
+        </w:rPr>
         <w:t xml:space="preserve">&lt;script </w:t>
       </w:r>
       <w:proofErr w:type="spellStart"/>
       <w:r>
+        <w:rPr>
+          <w:rFonts w:asciiTheme="minorHAnsi" w:hAnsiTheme="minorHAnsi" w:cstheme="minorHAnsi"/>
+        </w:rPr>
         <w:t>src</w:t>
       </w:r>
       <w:proofErr w:type="spellEnd"/>
       <w:r>
+        <w:rPr>
+          <w:rFonts w:asciiTheme="minorHAnsi" w:hAnsiTheme="minorHAnsi" w:cstheme="minorHAnsi"/>
+        </w:rPr>
         <w:t xml:space="preserve">=””&gt;&lt;/script&gt; is how to add the </w:t>
       </w:r>
       <w:proofErr w:type="spellStart"/>
       <w:r>
+        <w:rPr>
+          <w:rFonts w:asciiTheme="minorHAnsi" w:hAnsiTheme="minorHAnsi" w:cstheme="minorHAnsi"/>
+        </w:rPr>
         <w:t>js</w:t>
       </w:r>
       <w:proofErr w:type="spellEnd"/>
       <w:r>
+        <w:rPr>
+          <w:rFonts w:asciiTheme="minorHAnsi" w:hAnsiTheme="minorHAnsi" w:cstheme="minorHAnsi"/>
+        </w:rPr>
         <w:t xml:space="preserve"> file. If we put wrong filename/path it will show on console that the file wasn’t found.</w:t>
       </w:r>
     </w:p>
-    <w:p/>
+    <w:p>
+      <w:pPr>
+        <w:rPr>
+          <w:rFonts w:asciiTheme="minorHAnsi" w:hAnsiTheme="minorHAnsi" w:cstheme="minorHAnsi"/>
+        </w:rPr>
+      </w:pPr>
+    </w:p>
     <w:p/>
     <w:p>
       <w:pPr>
@@ -1161,7 +1254,7 @@
 </file>
 
 <file path=word/numbering.xml><?xml version="1.0" encoding="utf-8"?>
-<w:numbering xmlns:wpc="http://schemas.microsoft.com/office/word/2010/wordprocessingCanvas" xmlns:cx="http://schemas.microsoft.com/office/drawing/2014/chartex" xmlns:cx1="http://schemas.microsoft.com/office/drawing/2015/9/8/chartex" xmlns:cx2="http://schemas.microsoft.com/office/drawing/2015/10/21/chartex" xmlns:cx3="http://schemas.microsoft.com/office/drawing/2016/5/9/chartex" xmlns:cx4="http://schemas.microsoft.com/office/drawing/2016/5/10/chartex" xmlns:cx5="http://schemas.microsoft.com/office/drawing/2016/5/11/chartex" xmlns:cx6="http://schemas.microsoft.com/office/drawing/2016/5/12/chartex" xmlns:cx7="http://schemas.microsoft.com/office/drawing/2016/5/13/chartex" xmlns:cx8="http://schemas.microsoft.com/office/drawing/2016/5/14/chartex" xmlns:mc="http://schemas.openxmlformats.org/markup-compatibility/2006" xmlns:aink="http://schemas.microsoft.com/office/drawing/2016/ink" xmlns:am3d="http://schemas.microsoft.com/office/drawing/2017/model3d" xmlns:o="urn:schemas-microsoft-com:office:office" xmlns:r="http://schemas.openxmlformats.org/officeDocument/2006/relationships" xmlns:m="http://schemas.openxmlformats.org/officeDocument/2006/math" xmlns:v="urn:schemas-microsoft-com:vml" xmlns:wp14="http://schemas.microsoft.com/office/word/2010/wordprocessingDrawing" xmlns:wp="http://schemas.openxmlformats.org/drawingml/2006/wordprocessingDrawing" xmlns:w10="urn:schemas-microsoft-com:office:word" xmlns:w="http://schemas.openxmlformats.org/wordprocessingml/2006/main" xmlns:w14="http://schemas.microsoft.com/office/word/2010/wordml" xmlns:w15="http://schemas.microsoft.com/office/word/2012/wordml" xmlns:w16cex="http://schemas.microsoft.com/office/word/2018/wordml/cex" xmlns:w16cid="http://schemas.microsoft.com/office/word/2016/wordml/cid" xmlns:w16="http://schemas.microsoft.com/office/word/2018/wordml" xmlns:w16se="http://schemas.microsoft.com/office/word/2015/wordml/symex" xmlns:wpg="http://schemas.microsoft.com/office/word/2010/wordprocessingGroup" xmlns:wpi="http://schemas.microsoft.com/office/word/2010/wordprocessingInk" xmlns:wne="http://schemas.microsoft.com/office/word/2006/wordml" xmlns:wps="http://schemas.microsoft.com/office/word/2010/wordprocessingShape" mc:Ignorable="w14 w15 w16se w16cid w16 w16cex wp14">
+<w:numbering xmlns:wpc="http://schemas.microsoft.com/office/word/2010/wordprocessingCanvas" xmlns:cx="http://schemas.microsoft.com/office/drawing/2014/chartex" xmlns:cx1="http://schemas.microsoft.com/office/drawing/2015/9/8/chartex" xmlns:cx2="http://schemas.microsoft.com/office/drawing/2015/10/21/chartex" xmlns:cx3="http://schemas.microsoft.com/office/drawing/2016/5/9/chartex" xmlns:cx4="http://schemas.microsoft.com/office/drawing/2016/5/10/chartex" xmlns:cx5="http://schemas.microsoft.com/office/drawing/2016/5/11/chartex" xmlns:cx6="http://schemas.microsoft.com/office/drawing/2016/5/12/chartex" xmlns:cx7="http://schemas.microsoft.com/office/drawing/2016/5/13/chartex" xmlns:cx8="http://schemas.microsoft.com/office/drawing/2016/5/14/chartex" xmlns:mc="http://schemas.openxmlformats.org/markup-compatibility/2006" xmlns:aink="http://schemas.microsoft.com/office/drawing/2016/ink" xmlns:am3d="http://schemas.microsoft.com/office/drawing/2017/model3d" xmlns:o="urn:schemas-microsoft-com:office:office" xmlns:r="http://schemas.openxmlformats.org/officeDocument/2006/relationships" xmlns:m="http://schemas.openxmlformats.org/officeDocument/2006/math" xmlns:v="urn:schemas-microsoft-com:vml" xmlns:wp14="http://schemas.microsoft.com/office/word/2010/wordprocessingDrawing" xmlns:wp="http://schemas.openxmlformats.org/drawingml/2006/wordprocessingDrawing" xmlns:w10="urn:schemas-microsoft-com:office:word" xmlns:w="http://schemas.openxmlformats.org/wordprocessingml/2006/main" xmlns:w14="http://schemas.microsoft.com/office/word/2010/wordml" xmlns:w15="http://schemas.microsoft.com/office/word/2012/wordml" xmlns:w16cex="http://schemas.microsoft.com/office/word/2018/wordml/cex" xmlns:w16cid="http://schemas.microsoft.com/office/word/2016/wordml/cid" xmlns:w16="http://schemas.microsoft.com/office/word/2018/wordml" xmlns:w16sdtdh="http://schemas.microsoft.com/office/word/2020/wordml/sdtdatahash" xmlns:w16se="http://schemas.microsoft.com/office/word/2015/wordml/symex" xmlns:wpg="http://schemas.microsoft.com/office/word/2010/wordprocessingGroup" xmlns:wpi="http://schemas.microsoft.com/office/word/2010/wordprocessingInk" xmlns:wne="http://schemas.microsoft.com/office/word/2006/wordml" xmlns:wps="http://schemas.microsoft.com/office/word/2010/wordprocessingShape" mc:Ignorable="w14 w15 w16se w16cid w16 w16cex w16sdtdh wp14">
   <w:abstractNum w:abstractNumId="0" w15:restartNumberingAfterBreak="0">
     <w:nsid w:val="1AE278DA"/>
     <w:multiLevelType w:val="hybridMultilevel"/>
@@ -2216,7 +2309,7 @@
 </file>
 
 <file path=word/styles.xml><?xml version="1.0" encoding="utf-8"?>
-<w:styles xmlns:mc="http://schemas.openxmlformats.org/markup-compatibility/2006" xmlns:r="http://schemas.openxmlformats.org/officeDocument/2006/relationships" xmlns:w="http://schemas.openxmlformats.org/wordprocessingml/2006/main" xmlns:w14="http://schemas.microsoft.com/office/word/2010/wordml" xmlns:w15="http://schemas.microsoft.com/office/word/2012/wordml" xmlns:w16cex="http://schemas.microsoft.com/office/word/2018/wordml/cex" xmlns:w16cid="http://schemas.microsoft.com/office/word/2016/wordml/cid" xmlns:w16="http://schemas.microsoft.com/office/word/2018/wordml" xmlns:w16se="http://schemas.microsoft.com/office/word/2015/wordml/symex" mc:Ignorable="w14 w15 w16se w16cid w16 w16cex">
+<w:styles xmlns:mc="http://schemas.openxmlformats.org/markup-compatibility/2006" xmlns:r="http://schemas.openxmlformats.org/officeDocument/2006/relationships" xmlns:w="http://schemas.openxmlformats.org/wordprocessingml/2006/main" xmlns:w14="http://schemas.microsoft.com/office/word/2010/wordml" xmlns:w15="http://schemas.microsoft.com/office/word/2012/wordml" xmlns:w16cex="http://schemas.microsoft.com/office/word/2018/wordml/cex" xmlns:w16cid="http://schemas.microsoft.com/office/word/2016/wordml/cid" xmlns:w16="http://schemas.microsoft.com/office/word/2018/wordml" xmlns:w16sdtdh="http://schemas.microsoft.com/office/word/2020/wordml/sdtdatahash" xmlns:w16se="http://schemas.microsoft.com/office/word/2015/wordml/symex" mc:Ignorable="w14 w15 w16se w16cid w16 w16cex w16sdtdh">
   <w:docDefaults>
     <w:rPrDefault>
       <w:rPr>

--- a/Front End/javascript/0. Javascript.docx
+++ b/Front End/javascript/0. Javascript.docx
@@ -6,6 +6,7 @@
       <w:pPr>
         <w:jc w:val="center"/>
         <w:rPr>
+          <w:rFonts w:asciiTheme="minorHAnsi" w:hAnsiTheme="minorHAnsi" w:cstheme="minorHAnsi"/>
           <w:b/>
           <w:outline/>
           <w:color w:val="ED7D31" w:themeColor="accent2"/>
@@ -30,6 +31,7 @@
       </w:pPr>
       <w:r>
         <w:rPr>
+          <w:rFonts w:asciiTheme="minorHAnsi" w:hAnsiTheme="minorHAnsi" w:cstheme="minorHAnsi"/>
           <w:b/>
           <w:outline/>
           <w:color w:val="ED7D31" w:themeColor="accent2"/>
@@ -69,21 +71,63 @@
         <w:rPr>
           <w:rFonts w:asciiTheme="minorHAnsi" w:hAnsiTheme="minorHAnsi" w:cstheme="minorHAnsi"/>
         </w:rPr>
-        <w:t xml:space="preserve">We can use Chrome console to write and test </w:t>
+        <w:t>5 Primitive Data types (</w:t>
+      </w:r>
+      <w:r>
+        <w:rPr>
+          <w:rFonts w:asciiTheme="minorHAnsi" w:hAnsiTheme="minorHAnsi" w:cstheme="minorHAnsi"/>
+          <w:b/>
+          <w:bCs/>
+        </w:rPr>
+        <w:t>Numbers, Strings, Booleans, null, undefined</w:t>
+      </w:r>
+      <w:r>
+        <w:rPr>
+          <w:rFonts w:asciiTheme="minorHAnsi" w:hAnsiTheme="minorHAnsi" w:cstheme="minorHAnsi"/>
+        </w:rPr>
+        <w:t>). Strings -&gt; Single and double quotes both ok rest are normal (</w:t>
       </w:r>
       <w:proofErr w:type="spellStart"/>
-      <w:r>
-        <w:rPr>
-          <w:rFonts w:asciiTheme="minorHAnsi" w:hAnsiTheme="minorHAnsi" w:cstheme="minorHAnsi"/>
-        </w:rPr>
-        <w:t>javascript</w:t>
+      <w:proofErr w:type="gramStart"/>
+      <w:r>
+        <w:rPr>
+          <w:rFonts w:asciiTheme="minorHAnsi" w:hAnsiTheme="minorHAnsi" w:cstheme="minorHAnsi"/>
+        </w:rPr>
+        <w:t>string.lengt</w:t>
+      </w:r>
+      <w:r>
+        <w:rPr>
+          <w:rFonts w:asciiTheme="minorHAnsi" w:hAnsiTheme="minorHAnsi" w:cstheme="minorHAnsi"/>
+        </w:rPr>
+        <w:t>h</w:t>
       </w:r>
       <w:proofErr w:type="spellEnd"/>
-      <w:r>
-        <w:rPr>
-          <w:rFonts w:asciiTheme="minorHAnsi" w:hAnsiTheme="minorHAnsi" w:cstheme="minorHAnsi"/>
-        </w:rPr>
-        <w:t>.</w:t>
+      <w:proofErr w:type="gramEnd"/>
+      <w:r>
+        <w:rPr>
+          <w:rFonts w:asciiTheme="minorHAnsi" w:hAnsiTheme="minorHAnsi" w:cstheme="minorHAnsi"/>
+        </w:rPr>
+        <w:t xml:space="preserve">/ string[0] </w:t>
+      </w:r>
+      <w:proofErr w:type="spellStart"/>
+      <w:r>
+        <w:rPr>
+          <w:rFonts w:asciiTheme="minorHAnsi" w:hAnsiTheme="minorHAnsi" w:cstheme="minorHAnsi"/>
+        </w:rPr>
+        <w:t>etc</w:t>
+      </w:r>
+      <w:proofErr w:type="spellEnd"/>
+      <w:r>
+        <w:rPr>
+          <w:rFonts w:asciiTheme="minorHAnsi" w:hAnsiTheme="minorHAnsi" w:cstheme="minorHAnsi"/>
+        </w:rPr>
+        <w:t>).</w:t>
+      </w:r>
+      <w:r>
+        <w:rPr>
+          <w:rFonts w:asciiTheme="minorHAnsi" w:hAnsiTheme="minorHAnsi" w:cstheme="minorHAnsi"/>
+        </w:rPr>
+        <w:t xml:space="preserve"> Concat two string with + operator.</w:t>
       </w:r>
     </w:p>
     <w:p>
@@ -101,57 +145,7 @@
         <w:rPr>
           <w:rFonts w:asciiTheme="minorHAnsi" w:hAnsiTheme="minorHAnsi" w:cstheme="minorHAnsi"/>
         </w:rPr>
-        <w:t>5 Primitive Data types (Numbers, Strings, Booleans, null, undefined). Strings -&gt; Single and double quotes both ok rest are normal (</w:t>
-      </w:r>
-      <w:proofErr w:type="spellStart"/>
-      <w:proofErr w:type="gramStart"/>
-      <w:r>
-        <w:rPr>
-          <w:rFonts w:asciiTheme="minorHAnsi" w:hAnsiTheme="minorHAnsi" w:cstheme="minorHAnsi"/>
-        </w:rPr>
-        <w:t>string.lenght</w:t>
-      </w:r>
-      <w:proofErr w:type="spellEnd"/>
-      <w:proofErr w:type="gramEnd"/>
-      <w:r>
-        <w:rPr>
-          <w:rFonts w:asciiTheme="minorHAnsi" w:hAnsiTheme="minorHAnsi" w:cstheme="minorHAnsi"/>
-        </w:rPr>
-        <w:t xml:space="preserve">/ string[0] </w:t>
-      </w:r>
-      <w:proofErr w:type="spellStart"/>
-      <w:r>
-        <w:rPr>
-          <w:rFonts w:asciiTheme="minorHAnsi" w:hAnsiTheme="minorHAnsi" w:cstheme="minorHAnsi"/>
-        </w:rPr>
-        <w:t>etc</w:t>
-      </w:r>
-      <w:proofErr w:type="spellEnd"/>
-      <w:r>
-        <w:rPr>
-          <w:rFonts w:asciiTheme="minorHAnsi" w:hAnsiTheme="minorHAnsi" w:cstheme="minorHAnsi"/>
-        </w:rPr>
-        <w:t>).</w:t>
-      </w:r>
-      <w:r>
-        <w:rPr>
-          <w:rFonts w:asciiTheme="minorHAnsi" w:hAnsiTheme="minorHAnsi" w:cstheme="minorHAnsi"/>
-        </w:rPr>
-        <w:t xml:space="preserve"> </w:t>
-      </w:r>
-      <w:proofErr w:type="spellStart"/>
-      <w:r>
-        <w:rPr>
-          <w:rFonts w:asciiTheme="minorHAnsi" w:hAnsiTheme="minorHAnsi" w:cstheme="minorHAnsi"/>
-        </w:rPr>
-        <w:t>Concat</w:t>
-      </w:r>
-      <w:proofErr w:type="spellEnd"/>
-      <w:r>
-        <w:rPr>
-          <w:rFonts w:asciiTheme="minorHAnsi" w:hAnsiTheme="minorHAnsi" w:cstheme="minorHAnsi"/>
-        </w:rPr>
-        <w:t xml:space="preserve"> two string with + operator.</w:t>
+        <w:t xml:space="preserve">The Variables that are declared but not initialized are set to undefined. Null is “explicitly nothing”. </w:t>
       </w:r>
     </w:p>
     <w:p>
@@ -169,7 +163,63 @@
         <w:rPr>
           <w:rFonts w:asciiTheme="minorHAnsi" w:hAnsiTheme="minorHAnsi" w:cstheme="minorHAnsi"/>
         </w:rPr>
-        <w:t xml:space="preserve">The Variables that are declared but not initialized are set to undefined. Null is “explicitly nothing”. </w:t>
+        <w:t>Alert (</w:t>
+      </w:r>
+      <w:r>
+        <w:rPr>
+          <w:rFonts w:asciiTheme="minorHAnsi" w:hAnsiTheme="minorHAnsi" w:cstheme="minorHAnsi"/>
+        </w:rPr>
+        <w:t xml:space="preserve">“”) -&gt; opens a notification for </w:t>
+      </w:r>
+      <w:r>
+        <w:rPr>
+          <w:rFonts w:asciiTheme="minorHAnsi" w:hAnsiTheme="minorHAnsi" w:cstheme="minorHAnsi"/>
+        </w:rPr>
+        <w:t>user,</w:t>
+      </w:r>
+      <w:r>
+        <w:rPr>
+          <w:rFonts w:asciiTheme="minorHAnsi" w:hAnsiTheme="minorHAnsi" w:cstheme="minorHAnsi"/>
+        </w:rPr>
+        <w:t xml:space="preserve"> </w:t>
+      </w:r>
+      <w:proofErr w:type="gramStart"/>
+      <w:r>
+        <w:rPr>
+          <w:rFonts w:asciiTheme="minorHAnsi" w:hAnsiTheme="minorHAnsi" w:cstheme="minorHAnsi"/>
+        </w:rPr>
+        <w:t>prompt</w:t>
+      </w:r>
+      <w:r>
+        <w:rPr>
+          <w:rFonts w:asciiTheme="minorHAnsi" w:hAnsiTheme="minorHAnsi" w:cstheme="minorHAnsi"/>
+        </w:rPr>
+        <w:t>(</w:t>
+      </w:r>
+      <w:proofErr w:type="gramEnd"/>
+      <w:r>
+        <w:rPr>
+          <w:rFonts w:asciiTheme="minorHAnsi" w:hAnsiTheme="minorHAnsi" w:cstheme="minorHAnsi"/>
+        </w:rPr>
+        <w:t xml:space="preserve">“”) -&gt; </w:t>
+      </w:r>
+      <w:r>
+        <w:rPr>
+          <w:rFonts w:asciiTheme="minorHAnsi" w:hAnsiTheme="minorHAnsi" w:cstheme="minorHAnsi"/>
+        </w:rPr>
+        <w:t>prompt</w:t>
+      </w:r>
+      <w:r>
+        <w:rPr>
+          <w:rFonts w:asciiTheme="minorHAnsi" w:hAnsiTheme="minorHAnsi" w:cstheme="minorHAnsi"/>
+        </w:rPr>
+        <w:t xml:space="preserve"> for something from user, console.log(“”)-&gt; prints on console only , clear()</w:t>
+      </w:r>
+      <w:r>
+        <w:rPr>
+          <w:rFonts w:asciiTheme="minorHAnsi" w:hAnsiTheme="minorHAnsi" w:cstheme="minorHAnsi"/>
+        </w:rPr>
+        <w:t>-&gt; clears screen.</w:t>
       </w:r>
     </w:p>
     <w:p>
@@ -183,53 +233,183 @@
           <w:rFonts w:asciiTheme="minorHAnsi" w:hAnsiTheme="minorHAnsi" w:cstheme="minorHAnsi"/>
         </w:rPr>
       </w:pPr>
-      <w:proofErr w:type="gramStart"/>
-      <w:r>
-        <w:rPr>
-          <w:rFonts w:asciiTheme="minorHAnsi" w:hAnsiTheme="minorHAnsi" w:cstheme="minorHAnsi"/>
-        </w:rPr>
-        <w:t>Alert(</w:t>
-      </w:r>
-      <w:proofErr w:type="gramEnd"/>
-      <w:r>
-        <w:rPr>
-          <w:rFonts w:asciiTheme="minorHAnsi" w:hAnsiTheme="minorHAnsi" w:cstheme="minorHAnsi"/>
-        </w:rPr>
-        <w:t xml:space="preserve">“”) -&gt; opens a notification for user  , </w:t>
+      <w:r>
+        <w:rPr>
+          <w:rFonts w:asciiTheme="minorHAnsi" w:hAnsiTheme="minorHAnsi" w:cstheme="minorHAnsi"/>
+        </w:rPr>
+        <w:t xml:space="preserve">&lt;script </w:t>
       </w:r>
       <w:proofErr w:type="spellStart"/>
       <w:r>
         <w:rPr>
           <w:rFonts w:asciiTheme="minorHAnsi" w:hAnsiTheme="minorHAnsi" w:cstheme="minorHAnsi"/>
         </w:rPr>
-        <w:t>promt</w:t>
+        <w:t>src</w:t>
       </w:r>
       <w:proofErr w:type="spellEnd"/>
       <w:r>
         <w:rPr>
           <w:rFonts w:asciiTheme="minorHAnsi" w:hAnsiTheme="minorHAnsi" w:cstheme="minorHAnsi"/>
         </w:rPr>
-        <w:t xml:space="preserve">(“”) -&gt; </w:t>
+        <w:t xml:space="preserve">=””&gt;&lt;/script&gt; is how to add the </w:t>
       </w:r>
       <w:proofErr w:type="spellStart"/>
       <w:r>
         <w:rPr>
           <w:rFonts w:asciiTheme="minorHAnsi" w:hAnsiTheme="minorHAnsi" w:cstheme="minorHAnsi"/>
         </w:rPr>
-        <w:t>promt</w:t>
+        <w:t>js</w:t>
       </w:r>
       <w:proofErr w:type="spellEnd"/>
       <w:r>
         <w:rPr>
           <w:rFonts w:asciiTheme="minorHAnsi" w:hAnsiTheme="minorHAnsi" w:cstheme="minorHAnsi"/>
         </w:rPr>
-        <w:t xml:space="preserve"> for something from user, console.log(“”)-&gt; prints on console only , clear()</w:t>
-      </w:r>
-      <w:r>
-        <w:rPr>
-          <w:rFonts w:asciiTheme="minorHAnsi" w:hAnsiTheme="minorHAnsi" w:cstheme="minorHAnsi"/>
-        </w:rPr>
-        <w:t>-&gt; clears screen.</w:t>
+        <w:t xml:space="preserve"> file. If we put wrong filename/path it will show on console that the file wasn’t found.</w:t>
+      </w:r>
+    </w:p>
+    <w:p>
+      <w:pPr>
+        <w:rPr>
+          <w:rFonts w:asciiTheme="minorHAnsi" w:hAnsiTheme="minorHAnsi" w:cstheme="minorHAnsi"/>
+        </w:rPr>
+      </w:pPr>
+    </w:p>
+    <w:p>
+      <w:pPr>
+        <w:rPr>
+          <w:rFonts w:asciiTheme="minorHAnsi" w:hAnsiTheme="minorHAnsi" w:cstheme="minorHAnsi"/>
+        </w:rPr>
+      </w:pPr>
+    </w:p>
+    <w:p>
+      <w:pPr>
+        <w:rPr>
+          <w:rFonts w:asciiTheme="minorHAnsi" w:hAnsiTheme="minorHAnsi" w:cstheme="minorHAnsi"/>
+        </w:rPr>
+      </w:pPr>
+    </w:p>
+    <w:p>
+      <w:pPr>
+        <w:rPr>
+          <w:rFonts w:asciiTheme="minorHAnsi" w:hAnsiTheme="minorHAnsi" w:cstheme="minorHAnsi"/>
+        </w:rPr>
+      </w:pPr>
+    </w:p>
+    <w:p>
+      <w:pPr>
+        <w:rPr>
+          <w:rFonts w:asciiTheme="minorHAnsi" w:hAnsiTheme="minorHAnsi" w:cstheme="minorHAnsi"/>
+        </w:rPr>
+      </w:pPr>
+    </w:p>
+    <w:p>
+      <w:pPr>
+        <w:rPr>
+          <w:rFonts w:asciiTheme="minorHAnsi" w:hAnsiTheme="minorHAnsi" w:cstheme="minorHAnsi"/>
+        </w:rPr>
+      </w:pPr>
+    </w:p>
+    <w:p>
+      <w:pPr>
+        <w:rPr>
+          <w:rFonts w:asciiTheme="minorHAnsi" w:hAnsiTheme="minorHAnsi" w:cstheme="minorHAnsi"/>
+        </w:rPr>
+      </w:pPr>
+    </w:p>
+    <w:p>
+      <w:pPr>
+        <w:rPr>
+          <w:rFonts w:asciiTheme="minorHAnsi" w:hAnsiTheme="minorHAnsi" w:cstheme="minorHAnsi"/>
+        </w:rPr>
+      </w:pPr>
+    </w:p>
+    <w:p>
+      <w:pPr>
+        <w:rPr>
+          <w:rFonts w:asciiTheme="minorHAnsi" w:hAnsiTheme="minorHAnsi" w:cstheme="minorHAnsi"/>
+        </w:rPr>
+      </w:pPr>
+    </w:p>
+    <w:p>
+      <w:pPr>
+        <w:rPr>
+          <w:rFonts w:asciiTheme="minorHAnsi" w:hAnsiTheme="minorHAnsi" w:cstheme="minorHAnsi"/>
+        </w:rPr>
+      </w:pPr>
+    </w:p>
+    <w:p>
+      <w:pPr>
+        <w:rPr>
+          <w:rFonts w:asciiTheme="minorHAnsi" w:hAnsiTheme="minorHAnsi" w:cstheme="minorHAnsi"/>
+        </w:rPr>
+      </w:pPr>
+    </w:p>
+    <w:p>
+      <w:pPr>
+        <w:rPr>
+          <w:rFonts w:asciiTheme="minorHAnsi" w:hAnsiTheme="minorHAnsi" w:cstheme="minorHAnsi"/>
+        </w:rPr>
+      </w:pPr>
+    </w:p>
+    <w:p>
+      <w:pPr>
+        <w:rPr>
+          <w:rFonts w:asciiTheme="minorHAnsi" w:hAnsiTheme="minorHAnsi" w:cstheme="minorHAnsi"/>
+        </w:rPr>
+      </w:pPr>
+    </w:p>
+    <w:p>
+      <w:pPr>
+        <w:rPr>
+          <w:rFonts w:asciiTheme="minorHAnsi" w:hAnsiTheme="minorHAnsi" w:cstheme="minorHAnsi"/>
+        </w:rPr>
+      </w:pPr>
+    </w:p>
+    <w:p>
+      <w:pPr>
+        <w:rPr>
+          <w:rFonts w:asciiTheme="minorHAnsi" w:hAnsiTheme="minorHAnsi" w:cstheme="minorHAnsi"/>
+        </w:rPr>
+      </w:pPr>
+    </w:p>
+    <w:p>
+      <w:pPr>
+        <w:rPr>
+          <w:rFonts w:asciiTheme="minorHAnsi" w:hAnsiTheme="minorHAnsi" w:cstheme="minorHAnsi"/>
+        </w:rPr>
+      </w:pPr>
+    </w:p>
+    <w:p>
+      <w:pPr>
+        <w:rPr>
+          <w:rFonts w:asciiTheme="minorHAnsi" w:hAnsiTheme="minorHAnsi" w:cstheme="minorHAnsi"/>
+        </w:rPr>
+      </w:pPr>
+    </w:p>
+    <w:p>
+      <w:pPr>
+        <w:rPr>
+          <w:rFonts w:asciiTheme="minorHAnsi" w:hAnsiTheme="minorHAnsi" w:cstheme="minorHAnsi"/>
+        </w:rPr>
+      </w:pPr>
+    </w:p>
+    <w:p>
+      <w:pPr>
+        <w:rPr>
+          <w:rFonts w:asciiTheme="minorHAnsi" w:hAnsiTheme="minorHAnsi" w:cstheme="minorHAnsi"/>
+          <w:b/>
+          <w:bCs/>
+        </w:rPr>
+      </w:pPr>
+      <w:r>
+        <w:rPr>
+          <w:rFonts w:asciiTheme="minorHAnsi" w:hAnsiTheme="minorHAnsi" w:cstheme="minorHAnsi"/>
+          <w:b/>
+          <w:bCs/>
+        </w:rPr>
+        <w:lastRenderedPageBreak/>
+        <w:t>Importing Scripts correctly:</w:t>
       </w:r>
     </w:p>
     <w:p>
@@ -237,7 +417,7 @@
         <w:pStyle w:val="ListParagraph"/>
         <w:numPr>
           <w:ilvl w:val="0"/>
-          <w:numId w:val="2"/>
+          <w:numId w:val="10"/>
         </w:numPr>
         <w:rPr>
           <w:rFonts w:asciiTheme="minorHAnsi" w:hAnsiTheme="minorHAnsi" w:cstheme="minorHAnsi"/>
@@ -247,64 +427,391 @@
         <w:rPr>
           <w:rFonts w:asciiTheme="minorHAnsi" w:hAnsiTheme="minorHAnsi" w:cstheme="minorHAnsi"/>
         </w:rPr>
-        <w:t xml:space="preserve">&lt;script </w:t>
-      </w:r>
-      <w:proofErr w:type="spellStart"/>
-      <w:r>
-        <w:rPr>
-          <w:rFonts w:asciiTheme="minorHAnsi" w:hAnsiTheme="minorHAnsi" w:cstheme="minorHAnsi"/>
-        </w:rPr>
-        <w:t>src</w:t>
-      </w:r>
-      <w:proofErr w:type="spellEnd"/>
-      <w:r>
-        <w:rPr>
-          <w:rFonts w:asciiTheme="minorHAnsi" w:hAnsiTheme="minorHAnsi" w:cstheme="minorHAnsi"/>
-        </w:rPr>
-        <w:t xml:space="preserve">=””&gt;&lt;/script&gt; is how to add the </w:t>
-      </w:r>
-      <w:proofErr w:type="spellStart"/>
-      <w:r>
-        <w:rPr>
-          <w:rFonts w:asciiTheme="minorHAnsi" w:hAnsiTheme="minorHAnsi" w:cstheme="minorHAnsi"/>
-        </w:rPr>
-        <w:t>js</w:t>
-      </w:r>
-      <w:proofErr w:type="spellEnd"/>
-      <w:r>
-        <w:rPr>
-          <w:rFonts w:asciiTheme="minorHAnsi" w:hAnsiTheme="minorHAnsi" w:cstheme="minorHAnsi"/>
-        </w:rPr>
-        <w:t xml:space="preserve"> file. If we put wrong filename/path it will show on console that the file wasn’t found.</w:t>
-      </w:r>
-    </w:p>
-    <w:p>
-      <w:pPr>
-        <w:rPr>
-          <w:rFonts w:asciiTheme="minorHAnsi" w:hAnsiTheme="minorHAnsi" w:cstheme="minorHAnsi"/>
-        </w:rPr>
-      </w:pPr>
-    </w:p>
-    <w:p/>
-    <w:p>
-      <w:pPr>
-        <w:pStyle w:val="ListParagraph"/>
-      </w:pPr>
-    </w:p>
-    <w:p>
-      <w:pPr>
-        <w:pStyle w:val="ListParagraph"/>
-      </w:pPr>
-    </w:p>
-    <w:p>
-      <w:r>
-        <w:br w:type="page"/>
-      </w:r>
-    </w:p>
-    <w:p>
-      <w:pPr>
-        <w:jc w:val="center"/>
-        <w:rPr>
+        <w:t>Ideally,</w:t>
+      </w:r>
+      <w:r>
+        <w:rPr>
+          <w:rFonts w:asciiTheme="minorHAnsi" w:hAnsiTheme="minorHAnsi" w:cstheme="minorHAnsi"/>
+        </w:rPr>
+        <w:t xml:space="preserve"> we want to load the scripts as early possible but execute them after the HTML</w:t>
+      </w:r>
+      <w:r>
+        <w:rPr>
+          <w:rFonts w:asciiTheme="minorHAnsi" w:hAnsiTheme="minorHAnsi" w:cstheme="minorHAnsi"/>
+        </w:rPr>
+        <w:t>/CSS</w:t>
+      </w:r>
+      <w:r>
+        <w:rPr>
+          <w:rFonts w:asciiTheme="minorHAnsi" w:hAnsiTheme="minorHAnsi" w:cstheme="minorHAnsi"/>
+        </w:rPr>
+        <w:t xml:space="preserve"> is parsed.</w:t>
+      </w:r>
+      <w:r>
+        <w:rPr>
+          <w:rFonts w:asciiTheme="minorHAnsi" w:hAnsiTheme="minorHAnsi" w:cstheme="minorHAnsi"/>
+        </w:rPr>
+        <w:t xml:space="preserve"> Question is where do we put the &lt;script&gt; tag. </w:t>
+      </w:r>
+    </w:p>
+    <w:p>
+      <w:pPr>
+        <w:pStyle w:val="ListParagraph"/>
+        <w:numPr>
+          <w:ilvl w:val="1"/>
+          <w:numId w:val="10"/>
+        </w:numPr>
+        <w:rPr>
+          <w:rFonts w:asciiTheme="minorHAnsi" w:hAnsiTheme="minorHAnsi" w:cstheme="minorHAnsi"/>
+        </w:rPr>
+      </w:pPr>
+      <w:r>
+        <w:rPr>
+          <w:rFonts w:asciiTheme="minorHAnsi" w:hAnsiTheme="minorHAnsi" w:cstheme="minorHAnsi"/>
+        </w:rPr>
+        <w:t>If we put the tag at the head of the page, we will download the script early, but also execute the script early as well before loading all the html element.</w:t>
+      </w:r>
+      <w:r>
+        <w:rPr>
+          <w:rFonts w:asciiTheme="minorHAnsi" w:hAnsiTheme="minorHAnsi" w:cstheme="minorHAnsi"/>
+        </w:rPr>
+        <w:t xml:space="preserve"> So, this will cause error when the JavaScript try to work on the document since it’s not loaded fully.</w:t>
+      </w:r>
+    </w:p>
+    <w:p>
+      <w:pPr>
+        <w:pStyle w:val="ListParagraph"/>
+        <w:numPr>
+          <w:ilvl w:val="1"/>
+          <w:numId w:val="10"/>
+        </w:numPr>
+        <w:rPr>
+          <w:rFonts w:asciiTheme="minorHAnsi" w:hAnsiTheme="minorHAnsi" w:cstheme="minorHAnsi"/>
+        </w:rPr>
+      </w:pPr>
+      <w:r>
+        <w:rPr>
+          <w:rFonts w:asciiTheme="minorHAnsi" w:hAnsiTheme="minorHAnsi" w:cstheme="minorHAnsi"/>
+        </w:rPr>
+        <w:t>If we put the tag in the bottom after body, it will load after the document is parsed and it will have some load time, which will give bad experience to users in case time is a lot</w:t>
+      </w:r>
+    </w:p>
+    <w:p>
+      <w:pPr>
+        <w:ind w:left="720"/>
+        <w:rPr>
+          <w:rFonts w:asciiTheme="minorHAnsi" w:hAnsiTheme="minorHAnsi" w:cstheme="minorHAnsi"/>
+        </w:rPr>
+      </w:pPr>
+      <w:r>
+        <w:rPr>
+          <w:rFonts w:asciiTheme="minorHAnsi" w:hAnsiTheme="minorHAnsi" w:cstheme="minorHAnsi"/>
+        </w:rPr>
+        <w:t xml:space="preserve">The solution is to get the best of the both </w:t>
+      </w:r>
+      <w:r>
+        <w:rPr>
+          <w:rFonts w:asciiTheme="minorHAnsi" w:hAnsiTheme="minorHAnsi" w:cstheme="minorHAnsi"/>
+        </w:rPr>
+        <w:t>worlds</w:t>
+      </w:r>
+      <w:r>
+        <w:rPr>
+          <w:rFonts w:asciiTheme="minorHAnsi" w:hAnsiTheme="minorHAnsi" w:cstheme="minorHAnsi"/>
+        </w:rPr>
+        <w:t>, put the script at the top but load it after parsing the document.</w:t>
+      </w:r>
+    </w:p>
+    <w:p>
+      <w:pPr>
+        <w:pStyle w:val="ListParagraph"/>
+        <w:numPr>
+          <w:ilvl w:val="1"/>
+          <w:numId w:val="10"/>
+        </w:numPr>
+        <w:rPr>
+          <w:rFonts w:asciiTheme="minorHAnsi" w:hAnsiTheme="minorHAnsi" w:cstheme="minorHAnsi"/>
+        </w:rPr>
+      </w:pPr>
+      <w:r>
+        <w:rPr>
+          <w:rFonts w:asciiTheme="minorHAnsi" w:hAnsiTheme="minorHAnsi" w:cstheme="minorHAnsi"/>
+          <w:b/>
+          <w:bCs/>
+        </w:rPr>
+        <w:t xml:space="preserve">Defer: </w:t>
+      </w:r>
+      <w:r>
+        <w:rPr>
+          <w:rFonts w:asciiTheme="minorHAnsi" w:hAnsiTheme="minorHAnsi" w:cstheme="minorHAnsi"/>
+        </w:rPr>
+        <w:t xml:space="preserve">Defer keyword tells the browser that </w:t>
+      </w:r>
+    </w:p>
+    <w:p>
+      <w:pPr>
+        <w:pStyle w:val="ListParagraph"/>
+        <w:numPr>
+          <w:ilvl w:val="2"/>
+          <w:numId w:val="10"/>
+        </w:numPr>
+        <w:rPr>
+          <w:rFonts w:asciiTheme="minorHAnsi" w:hAnsiTheme="minorHAnsi" w:cstheme="minorHAnsi"/>
+        </w:rPr>
+      </w:pPr>
+      <w:r>
+        <w:rPr>
+          <w:rFonts w:asciiTheme="minorHAnsi" w:hAnsiTheme="minorHAnsi" w:cstheme="minorHAnsi"/>
+        </w:rPr>
+        <w:t>it should download the scripts right away</w:t>
+      </w:r>
+    </w:p>
+    <w:p>
+      <w:pPr>
+        <w:pStyle w:val="ListParagraph"/>
+        <w:numPr>
+          <w:ilvl w:val="2"/>
+          <w:numId w:val="10"/>
+        </w:numPr>
+        <w:rPr>
+          <w:rFonts w:asciiTheme="minorHAnsi" w:hAnsiTheme="minorHAnsi" w:cstheme="minorHAnsi"/>
+        </w:rPr>
+      </w:pPr>
+      <w:r>
+        <w:rPr>
+          <w:rFonts w:asciiTheme="minorHAnsi" w:hAnsiTheme="minorHAnsi" w:cstheme="minorHAnsi"/>
+        </w:rPr>
+        <w:t>it should not block parsing the html</w:t>
+      </w:r>
+    </w:p>
+    <w:p>
+      <w:pPr>
+        <w:pStyle w:val="ListParagraph"/>
+        <w:numPr>
+          <w:ilvl w:val="2"/>
+          <w:numId w:val="10"/>
+        </w:numPr>
+        <w:rPr>
+          <w:rFonts w:asciiTheme="minorHAnsi" w:hAnsiTheme="minorHAnsi" w:cstheme="minorHAnsi"/>
+        </w:rPr>
+      </w:pPr>
+      <w:r>
+        <w:rPr>
+          <w:rFonts w:asciiTheme="minorHAnsi" w:hAnsiTheme="minorHAnsi" w:cstheme="minorHAnsi"/>
+        </w:rPr>
+        <w:t>only execute the script after everything been parsed</w:t>
+      </w:r>
+    </w:p>
+    <w:p>
+      <w:pPr>
+        <w:pStyle w:val="ListParagraph"/>
+        <w:numPr>
+          <w:ilvl w:val="1"/>
+          <w:numId w:val="10"/>
+        </w:numPr>
+        <w:rPr>
+          <w:rFonts w:asciiTheme="minorHAnsi" w:hAnsiTheme="minorHAnsi" w:cstheme="minorHAnsi"/>
+        </w:rPr>
+      </w:pPr>
+      <w:r>
+        <w:rPr>
+          <w:rFonts w:asciiTheme="minorHAnsi" w:hAnsiTheme="minorHAnsi" w:cstheme="minorHAnsi"/>
+          <w:b/>
+          <w:bCs/>
+        </w:rPr>
+        <w:t xml:space="preserve">Async: </w:t>
+      </w:r>
+      <w:r>
+        <w:rPr>
+          <w:rFonts w:asciiTheme="minorHAnsi" w:hAnsiTheme="minorHAnsi" w:cstheme="minorHAnsi"/>
+        </w:rPr>
+        <w:t xml:space="preserve">Sometimes we might have scripts that we want to load early, but also want to execute early because they don’t rely on the HTML document. In such case we can use Async keyword. </w:t>
+      </w:r>
+    </w:p>
+    <w:p>
+      <w:pPr>
+        <w:pStyle w:val="ListParagraph"/>
+        <w:numPr>
+          <w:ilvl w:val="2"/>
+          <w:numId w:val="10"/>
+        </w:numPr>
+        <w:rPr>
+          <w:rFonts w:asciiTheme="minorHAnsi" w:hAnsiTheme="minorHAnsi" w:cstheme="minorHAnsi"/>
+        </w:rPr>
+      </w:pPr>
+      <w:r>
+        <w:rPr>
+          <w:rFonts w:asciiTheme="minorHAnsi" w:hAnsiTheme="minorHAnsi" w:cstheme="minorHAnsi"/>
+        </w:rPr>
+        <w:t>browser</w:t>
+      </w:r>
+      <w:r>
+        <w:rPr>
+          <w:rFonts w:asciiTheme="minorHAnsi" w:hAnsiTheme="minorHAnsi" w:cstheme="minorHAnsi"/>
+        </w:rPr>
+        <w:t xml:space="preserve"> start</w:t>
+      </w:r>
+      <w:r>
+        <w:rPr>
+          <w:rFonts w:asciiTheme="minorHAnsi" w:hAnsiTheme="minorHAnsi" w:cstheme="minorHAnsi"/>
+        </w:rPr>
+        <w:t>s</w:t>
+      </w:r>
+      <w:r>
+        <w:rPr>
+          <w:rFonts w:asciiTheme="minorHAnsi" w:hAnsiTheme="minorHAnsi" w:cstheme="minorHAnsi"/>
+        </w:rPr>
+        <w:t xml:space="preserve"> loading the script as early as possible.</w:t>
+      </w:r>
+    </w:p>
+    <w:p>
+      <w:pPr>
+        <w:pStyle w:val="ListParagraph"/>
+        <w:numPr>
+          <w:ilvl w:val="2"/>
+          <w:numId w:val="10"/>
+        </w:numPr>
+        <w:rPr>
+          <w:rFonts w:asciiTheme="minorHAnsi" w:hAnsiTheme="minorHAnsi" w:cstheme="minorHAnsi"/>
+        </w:rPr>
+      </w:pPr>
+      <w:r>
+        <w:rPr>
+          <w:rFonts w:asciiTheme="minorHAnsi" w:hAnsiTheme="minorHAnsi" w:cstheme="minorHAnsi"/>
+        </w:rPr>
+        <w:t>The html parsing goes on in parallel since async is a non-blocking operation.</w:t>
+      </w:r>
+    </w:p>
+    <w:p>
+      <w:pPr>
+        <w:pStyle w:val="ListParagraph"/>
+        <w:numPr>
+          <w:ilvl w:val="2"/>
+          <w:numId w:val="10"/>
+        </w:numPr>
+        <w:rPr>
+          <w:rFonts w:asciiTheme="minorHAnsi" w:hAnsiTheme="minorHAnsi" w:cstheme="minorHAnsi"/>
+        </w:rPr>
+      </w:pPr>
+      <w:r>
+        <w:rPr>
+          <w:rFonts w:asciiTheme="minorHAnsi" w:hAnsiTheme="minorHAnsi" w:cstheme="minorHAnsi"/>
+        </w:rPr>
+        <w:t>As soon as script loading finish, it executes the script.</w:t>
+      </w:r>
+    </w:p>
+    <w:p>
+      <w:pPr>
+        <w:pStyle w:val="ListParagraph"/>
+        <w:numPr>
+          <w:ilvl w:val="2"/>
+          <w:numId w:val="10"/>
+        </w:numPr>
+        <w:rPr>
+          <w:rFonts w:asciiTheme="minorHAnsi" w:hAnsiTheme="minorHAnsi" w:cstheme="minorHAnsi"/>
+        </w:rPr>
+      </w:pPr>
+      <w:r>
+        <w:rPr>
+          <w:rFonts w:asciiTheme="minorHAnsi" w:hAnsiTheme="minorHAnsi" w:cstheme="minorHAnsi"/>
+        </w:rPr>
+        <w:t xml:space="preserve">The order of the </w:t>
+      </w:r>
+      <w:r>
+        <w:rPr>
+          <w:rFonts w:asciiTheme="minorHAnsi" w:hAnsiTheme="minorHAnsi" w:cstheme="minorHAnsi"/>
+        </w:rPr>
+        <w:t xml:space="preserve">execution in case multiple async isn’t guaranteed. </w:t>
+      </w:r>
+    </w:p>
+    <w:p>
+      <w:pPr>
+        <w:ind w:left="720"/>
+        <w:rPr>
+          <w:rFonts w:asciiTheme="minorHAnsi" w:hAnsiTheme="minorHAnsi" w:cstheme="minorHAnsi"/>
+        </w:rPr>
+      </w:pPr>
+      <w:r>
+        <w:rPr>
+          <w:rFonts w:asciiTheme="minorHAnsi" w:hAnsiTheme="minorHAnsi" w:cstheme="minorHAnsi"/>
+          <w:noProof/>
+        </w:rPr>
+        <w:drawing>
+          <wp:inline distT="0" distB="0" distL="0" distR="0" wp14:anchorId="50EE5C1F" wp14:editId="6321B86C">
+            <wp:extent cx="5943600" cy="1776730"/>
+            <wp:effectExtent l="0" t="0" r="0" b="0"/>
+            <wp:docPr id="8" name="Picture 8"/>
+            <wp:cNvGraphicFramePr>
+              <a:graphicFrameLocks xmlns:a="http://schemas.openxmlformats.org/drawingml/2006/main" noChangeAspect="1"/>
+            </wp:cNvGraphicFramePr>
+            <a:graphic xmlns:a="http://schemas.openxmlformats.org/drawingml/2006/main">
+              <a:graphicData uri="http://schemas.openxmlformats.org/drawingml/2006/picture">
+                <pic:pic xmlns:pic="http://schemas.openxmlformats.org/drawingml/2006/picture">
+                  <pic:nvPicPr>
+                    <pic:cNvPr id="1" name=""/>
+                    <pic:cNvPicPr/>
+                  </pic:nvPicPr>
+                  <pic:blipFill>
+                    <a:blip r:embed="rId5"/>
+                    <a:stretch>
+                      <a:fillRect/>
+                    </a:stretch>
+                  </pic:blipFill>
+                  <pic:spPr>
+                    <a:xfrm>
+                      <a:off x="0" y="0"/>
+                      <a:ext cx="5943600" cy="1776730"/>
+                    </a:xfrm>
+                    <a:prstGeom prst="rect">
+                      <a:avLst/>
+                    </a:prstGeom>
+                    <a:effectLst>
+                      <a:innerShdw blurRad="114300">
+                        <a:prstClr val="black"/>
+                      </a:innerShdw>
+                    </a:effectLst>
+                  </pic:spPr>
+                </pic:pic>
+              </a:graphicData>
+            </a:graphic>
+          </wp:inline>
+        </w:drawing>
+      </w:r>
+    </w:p>
+    <w:p>
+      <w:pPr>
+        <w:rPr>
+          <w:rFonts w:asciiTheme="minorHAnsi" w:hAnsiTheme="minorHAnsi" w:cstheme="minorHAnsi"/>
+        </w:rPr>
+      </w:pPr>
+    </w:p>
+    <w:p>
+      <w:pPr>
+        <w:rPr>
+          <w:rFonts w:asciiTheme="minorHAnsi" w:hAnsiTheme="minorHAnsi" w:cstheme="minorHAnsi"/>
+        </w:rPr>
+      </w:pPr>
+    </w:p>
+    <w:p>
+      <w:pPr>
+        <w:pStyle w:val="ListParagraph"/>
+        <w:rPr>
+          <w:rFonts w:asciiTheme="minorHAnsi" w:hAnsiTheme="minorHAnsi" w:cstheme="minorHAnsi"/>
+        </w:rPr>
+      </w:pPr>
+    </w:p>
+    <w:p>
+      <w:pPr>
+        <w:pStyle w:val="ListParagraph"/>
+        <w:rPr>
+          <w:rFonts w:asciiTheme="minorHAnsi" w:hAnsiTheme="minorHAnsi" w:cstheme="minorHAnsi"/>
+        </w:rPr>
+      </w:pPr>
+    </w:p>
+    <w:p>
+      <w:pPr>
+        <w:rPr>
+          <w:rFonts w:asciiTheme="minorHAnsi" w:hAnsiTheme="minorHAnsi" w:cstheme="minorHAnsi"/>
           <w:b/>
           <w:outline/>
           <w:color w:val="ED7D31" w:themeColor="accent2"/>
@@ -329,6 +836,13 @@
       </w:pPr>
       <w:r>
         <w:rPr>
+          <w:rFonts w:asciiTheme="minorHAnsi" w:hAnsiTheme="minorHAnsi" w:cstheme="minorHAnsi"/>
+        </w:rPr>
+        <w:br w:type="page"/>
+      </w:r>
+      <w:r>
+        <w:rPr>
+          <w:rFonts w:asciiTheme="minorHAnsi" w:hAnsiTheme="minorHAnsi" w:cstheme="minorHAnsi"/>
           <w:b/>
           <w:outline/>
           <w:color w:val="ED7D31" w:themeColor="accent2"/>
@@ -351,10 +865,11 @@
           </w14:textFill>
         </w:rPr>
         <w:lastRenderedPageBreak/>
-        <w:t>2</w:t>
-      </w:r>
-      <w:r>
-        <w:rPr>
+        <w:t>2.</w:t>
+      </w:r>
+      <w:r>
+        <w:rPr>
+          <w:rFonts w:asciiTheme="minorHAnsi" w:hAnsiTheme="minorHAnsi" w:cstheme="minorHAnsi"/>
           <w:b/>
           <w:outline/>
           <w:color w:val="ED7D31" w:themeColor="accent2"/>
@@ -376,31 +891,6 @@
             </w14:solidFill>
           </w14:textFill>
         </w:rPr>
-        <w:t>.</w:t>
-      </w:r>
-      <w:r>
-        <w:rPr>
-          <w:b/>
-          <w:outline/>
-          <w:color w:val="ED7D31" w:themeColor="accent2"/>
-          <w:sz w:val="72"/>
-          <w:szCs w:val="72"/>
-          <w14:shadow w14:blurRad="0" w14:dist="38100" w14:dir="2700000" w14:sx="100000" w14:sy="100000" w14:kx="0" w14:ky="0" w14:algn="tl">
-            <w14:schemeClr w14:val="accent2"/>
-          </w14:shadow>
-          <w14:textOutline w14:w="6604" w14:cap="flat" w14:cmpd="sng" w14:algn="ctr">
-            <w14:solidFill>
-              <w14:schemeClr w14:val="accent2"/>
-            </w14:solidFill>
-            <w14:prstDash w14:val="solid"/>
-            <w14:round/>
-          </w14:textOutline>
-          <w14:textFill>
-            <w14:solidFill>
-              <w14:srgbClr w14:val="FFFFFF"/>
-            </w14:solidFill>
-          </w14:textFill>
-        </w:rPr>
         <w:t>Basics</w:t>
       </w:r>
     </w:p>
@@ -412,12 +902,14 @@
           <w:numId w:val="5"/>
         </w:numPr>
         <w:rPr>
+          <w:rFonts w:asciiTheme="minorHAnsi" w:hAnsiTheme="minorHAnsi" w:cstheme="minorHAnsi"/>
           <w:b/>
           <w:bCs/>
         </w:rPr>
       </w:pPr>
       <w:r>
         <w:rPr>
+          <w:rFonts w:asciiTheme="minorHAnsi" w:hAnsiTheme="minorHAnsi" w:cstheme="minorHAnsi"/>
           <w:b/>
           <w:bCs/>
         </w:rPr>
@@ -427,14 +919,21 @@
     <w:p>
       <w:pPr>
         <w:pStyle w:val="ListParagraph"/>
-      </w:pPr>
-    </w:p>
-    <w:p>
-      <w:pPr>
-        <w:pStyle w:val="ListParagraph"/>
-      </w:pPr>
-      <w:r>
-        <w:rPr>
+        <w:rPr>
+          <w:rFonts w:asciiTheme="minorHAnsi" w:hAnsiTheme="minorHAnsi" w:cstheme="minorHAnsi"/>
+        </w:rPr>
+      </w:pPr>
+    </w:p>
+    <w:p>
+      <w:pPr>
+        <w:pStyle w:val="ListParagraph"/>
+        <w:rPr>
+          <w:rFonts w:asciiTheme="minorHAnsi" w:hAnsiTheme="minorHAnsi" w:cstheme="minorHAnsi"/>
+        </w:rPr>
+      </w:pPr>
+      <w:r>
+        <w:rPr>
+          <w:rFonts w:asciiTheme="minorHAnsi" w:hAnsiTheme="minorHAnsi" w:cstheme="minorHAnsi"/>
           <w:noProof/>
         </w:rPr>
         <w:drawing>
@@ -442,57 +941,6 @@
             <wp:extent cx="4981314" cy="2329732"/>
             <wp:effectExtent l="0" t="0" r="0" b="0"/>
             <wp:docPr id="1" name="Picture 1"/>
-            <wp:cNvGraphicFramePr>
-              <a:graphicFrameLocks xmlns:a="http://schemas.openxmlformats.org/drawingml/2006/main" noChangeAspect="1"/>
-            </wp:cNvGraphicFramePr>
-            <a:graphic xmlns:a="http://schemas.openxmlformats.org/drawingml/2006/main">
-              <a:graphicData uri="http://schemas.openxmlformats.org/drawingml/2006/picture">
-                <pic:pic xmlns:pic="http://schemas.openxmlformats.org/drawingml/2006/picture">
-                  <pic:nvPicPr>
-                    <pic:cNvPr id="1" name=""/>
-                    <pic:cNvPicPr/>
-                  </pic:nvPicPr>
-                  <pic:blipFill>
-                    <a:blip r:embed="rId5"/>
-                    <a:stretch>
-                      <a:fillRect/>
-                    </a:stretch>
-                  </pic:blipFill>
-                  <pic:spPr>
-                    <a:xfrm>
-                      <a:off x="0" y="0"/>
-                      <a:ext cx="5062495" cy="2367700"/>
-                    </a:xfrm>
-                    <a:prstGeom prst="rect">
-                      <a:avLst/>
-                    </a:prstGeom>
-                  </pic:spPr>
-                </pic:pic>
-              </a:graphicData>
-            </a:graphic>
-          </wp:inline>
-        </w:drawing>
-      </w:r>
-    </w:p>
-    <w:p>
-      <w:pPr>
-        <w:pStyle w:val="ListParagraph"/>
-      </w:pPr>
-    </w:p>
-    <w:p>
-      <w:pPr>
-        <w:ind w:left="360"/>
-        <w:jc w:val="center"/>
-      </w:pPr>
-      <w:r>
-        <w:rPr>
-          <w:noProof/>
-        </w:rPr>
-        <w:drawing>
-          <wp:inline distT="0" distB="0" distL="0" distR="0" wp14:anchorId="0612CD51" wp14:editId="52151EBE">
-            <wp:extent cx="4562302" cy="2282024"/>
-            <wp:effectExtent l="0" t="0" r="0" b="4445"/>
-            <wp:docPr id="2" name="Picture 2"/>
             <wp:cNvGraphicFramePr>
               <a:graphicFrameLocks xmlns:a="http://schemas.openxmlformats.org/drawingml/2006/main" noChangeAspect="1"/>
             </wp:cNvGraphicFramePr>
@@ -512,7 +960,7 @@
                   <pic:spPr>
                     <a:xfrm>
                       <a:off x="0" y="0"/>
-                      <a:ext cx="4692149" cy="2346972"/>
+                      <a:ext cx="5062495" cy="2367700"/>
                     </a:xfrm>
                     <a:prstGeom prst="rect">
                       <a:avLst/>
@@ -528,16 +976,29 @@
     <w:p>
       <w:pPr>
         <w:pStyle w:val="ListParagraph"/>
-      </w:pPr>
-      <w:r>
-        <w:rPr>
+        <w:rPr>
+          <w:rFonts w:asciiTheme="minorHAnsi" w:hAnsiTheme="minorHAnsi" w:cstheme="minorHAnsi"/>
+        </w:rPr>
+      </w:pPr>
+    </w:p>
+    <w:p>
+      <w:pPr>
+        <w:ind w:left="360"/>
+        <w:jc w:val="center"/>
+        <w:rPr>
+          <w:rFonts w:asciiTheme="minorHAnsi" w:hAnsiTheme="minorHAnsi" w:cstheme="minorHAnsi"/>
+        </w:rPr>
+      </w:pPr>
+      <w:r>
+        <w:rPr>
+          <w:rFonts w:asciiTheme="minorHAnsi" w:hAnsiTheme="minorHAnsi" w:cstheme="minorHAnsi"/>
           <w:noProof/>
         </w:rPr>
         <w:drawing>
-          <wp:inline distT="0" distB="0" distL="0" distR="0" wp14:anchorId="6A60D722" wp14:editId="409EBB8B">
-            <wp:extent cx="5102665" cy="1956021"/>
-            <wp:effectExtent l="0" t="0" r="3175" b="6350"/>
-            <wp:docPr id="3" name="Picture 3"/>
+          <wp:inline distT="0" distB="0" distL="0" distR="0" wp14:anchorId="0612CD51" wp14:editId="52151EBE">
+            <wp:extent cx="4562302" cy="2282024"/>
+            <wp:effectExtent l="0" t="0" r="0" b="4445"/>
+            <wp:docPr id="2" name="Picture 2"/>
             <wp:cNvGraphicFramePr>
               <a:graphicFrameLocks xmlns:a="http://schemas.openxmlformats.org/drawingml/2006/main" noChangeAspect="1"/>
             </wp:cNvGraphicFramePr>
@@ -557,7 +1018,7 @@
                   <pic:spPr>
                     <a:xfrm>
                       <a:off x="0" y="0"/>
-                      <a:ext cx="5175211" cy="1983830"/>
+                      <a:ext cx="4692149" cy="2346972"/>
                     </a:xfrm>
                     <a:prstGeom prst="rect">
                       <a:avLst/>
@@ -573,31 +1034,20 @@
     <w:p>
       <w:pPr>
         <w:pStyle w:val="ListParagraph"/>
-        <w:numPr>
-          <w:ilvl w:val="0"/>
-          <w:numId w:val="5"/>
-        </w:numPr>
-      </w:pPr>
-      <w:r>
-        <w:lastRenderedPageBreak/>
-        <w:t xml:space="preserve"> </w:t>
-      </w:r>
-      <w:r>
-        <w:rPr>
-          <w:b/>
-          <w:bCs/>
-        </w:rPr>
-        <w:t>Logical Operators</w:t>
-      </w:r>
-      <w:r>
-        <w:rPr>
+        <w:rPr>
+          <w:rFonts w:asciiTheme="minorHAnsi" w:hAnsiTheme="minorHAnsi" w:cstheme="minorHAnsi"/>
+        </w:rPr>
+      </w:pPr>
+      <w:r>
+        <w:rPr>
+          <w:rFonts w:asciiTheme="minorHAnsi" w:hAnsiTheme="minorHAnsi" w:cstheme="minorHAnsi"/>
           <w:noProof/>
         </w:rPr>
         <w:drawing>
-          <wp:inline distT="0" distB="0" distL="0" distR="0" wp14:anchorId="7E47294A" wp14:editId="46C1F7E7">
-            <wp:extent cx="4412692" cy="2194560"/>
-            <wp:effectExtent l="0" t="0" r="6985" b="0"/>
-            <wp:docPr id="4" name="Picture 4"/>
+          <wp:inline distT="0" distB="0" distL="0" distR="0" wp14:anchorId="6A60D722" wp14:editId="409EBB8B">
+            <wp:extent cx="5102665" cy="1956021"/>
+            <wp:effectExtent l="0" t="0" r="3175" b="6350"/>
+            <wp:docPr id="3" name="Picture 3"/>
             <wp:cNvGraphicFramePr>
               <a:graphicFrameLocks xmlns:a="http://schemas.openxmlformats.org/drawingml/2006/main" noChangeAspect="1"/>
             </wp:cNvGraphicFramePr>
@@ -617,7 +1067,7 @@
                   <pic:spPr>
                     <a:xfrm>
                       <a:off x="0" y="0"/>
-                      <a:ext cx="4438946" cy="2207617"/>
+                      <a:ext cx="5175211" cy="1983830"/>
                     </a:xfrm>
                     <a:prstGeom prst="rect">
                       <a:avLst/>
@@ -633,69 +1083,39 @@
     <w:p>
       <w:pPr>
         <w:pStyle w:val="ListParagraph"/>
-      </w:pPr>
-    </w:p>
-    <w:p>
-      <w:pPr>
-        <w:pStyle w:val="ListParagraph"/>
         <w:numPr>
           <w:ilvl w:val="0"/>
           <w:numId w:val="5"/>
         </w:numPr>
-      </w:pPr>
-      <w:r>
-        <w:rPr>
+        <w:rPr>
+          <w:rFonts w:asciiTheme="minorHAnsi" w:hAnsiTheme="minorHAnsi" w:cstheme="minorHAnsi"/>
+        </w:rPr>
+      </w:pPr>
+      <w:r>
+        <w:rPr>
+          <w:rFonts w:asciiTheme="minorHAnsi" w:hAnsiTheme="minorHAnsi" w:cstheme="minorHAnsi"/>
+        </w:rPr>
+        <w:lastRenderedPageBreak/>
+        <w:t xml:space="preserve"> </w:t>
+      </w:r>
+      <w:r>
+        <w:rPr>
+          <w:rFonts w:asciiTheme="minorHAnsi" w:hAnsiTheme="minorHAnsi" w:cstheme="minorHAnsi"/>
           <w:b/>
           <w:bCs/>
         </w:rPr>
-        <w:t>Loops:</w:t>
-      </w:r>
-      <w:r>
-        <w:t xml:space="preserve"> </w:t>
-      </w:r>
-      <w:r>
-        <w:t>Do while, While, for loop -&gt; you know already.</w:t>
-      </w:r>
-    </w:p>
-    <w:p>
-      <w:pPr>
-        <w:pStyle w:val="ListParagraph"/>
-        <w:numPr>
-          <w:ilvl w:val="0"/>
-          <w:numId w:val="5"/>
-        </w:numPr>
-      </w:pPr>
-      <w:r>
-        <w:rPr>
-          <w:b/>
-          <w:bCs/>
-        </w:rPr>
-        <w:t>Functions</w:t>
-      </w:r>
-      <w:r>
-        <w:t xml:space="preserve"> -&gt; you know already</w:t>
-      </w:r>
-      <w:r>
-        <w:t xml:space="preserve"> mostly</w:t>
-      </w:r>
-      <w:r>
-        <w:t>.</w:t>
-      </w:r>
-      <w:r>
-        <w:rPr>
+        <w:t>Logical Operators</w:t>
+      </w:r>
+      <w:r>
+        <w:rPr>
+          <w:rFonts w:asciiTheme="minorHAnsi" w:hAnsiTheme="minorHAnsi" w:cstheme="minorHAnsi"/>
           <w:noProof/>
         </w:rPr>
-        <w:t xml:space="preserve"> </w:t>
-      </w:r>
-      <w:r>
-        <w:rPr>
-          <w:noProof/>
-        </w:rPr>
         <w:drawing>
-          <wp:inline distT="0" distB="0" distL="0" distR="0" wp14:anchorId="7879BA05" wp14:editId="47316AD0">
-            <wp:extent cx="3948909" cy="1971923"/>
-            <wp:effectExtent l="0" t="0" r="0" b="9525"/>
-            <wp:docPr id="5" name="Picture 5"/>
+          <wp:inline distT="0" distB="0" distL="0" distR="0" wp14:anchorId="7E47294A" wp14:editId="46C1F7E7">
+            <wp:extent cx="4412692" cy="2194560"/>
+            <wp:effectExtent l="0" t="0" r="6985" b="0"/>
+            <wp:docPr id="4" name="Picture 4"/>
             <wp:cNvGraphicFramePr>
               <a:graphicFrameLocks xmlns:a="http://schemas.openxmlformats.org/drawingml/2006/main" noChangeAspect="1"/>
             </wp:cNvGraphicFramePr>
@@ -715,7 +1135,7 @@
                   <pic:spPr>
                     <a:xfrm>
                       <a:off x="0" y="0"/>
-                      <a:ext cx="4043406" cy="2019111"/>
+                      <a:ext cx="4438946" cy="2207617"/>
                     </a:xfrm>
                     <a:prstGeom prst="rect">
                       <a:avLst/>
@@ -731,34 +1151,53 @@
     <w:p>
       <w:pPr>
         <w:pStyle w:val="ListParagraph"/>
+        <w:rPr>
+          <w:rFonts w:asciiTheme="minorHAnsi" w:hAnsiTheme="minorHAnsi" w:cstheme="minorHAnsi"/>
+        </w:rPr>
+      </w:pPr>
+    </w:p>
+    <w:p>
+      <w:pPr>
+        <w:pStyle w:val="ListParagraph"/>
         <w:numPr>
           <w:ilvl w:val="0"/>
           <w:numId w:val="5"/>
         </w:numPr>
-      </w:pPr>
-      <w:r>
-        <w:t xml:space="preserve">We can pass functions as argument inside a function. We don’t need parenthesis </w:t>
-      </w:r>
-      <w:r>
-        <w:t xml:space="preserve">when we use function as argument. For example -&gt; </w:t>
-      </w:r>
-      <w:proofErr w:type="spellStart"/>
-      <w:proofErr w:type="gramStart"/>
-      <w:r>
-        <w:t>setInterval</w:t>
-      </w:r>
-      <w:proofErr w:type="spellEnd"/>
-      <w:r>
-        <w:t>(</w:t>
-      </w:r>
-      <w:proofErr w:type="spellStart"/>
-      <w:proofErr w:type="gramEnd"/>
-      <w:r>
-        <w:t>somefunction</w:t>
-      </w:r>
-      <w:proofErr w:type="spellEnd"/>
-      <w:r>
-        <w:t xml:space="preserve">, 200); </w:t>
+        <w:rPr>
+          <w:rFonts w:asciiTheme="minorHAnsi" w:hAnsiTheme="minorHAnsi" w:cstheme="minorHAnsi"/>
+        </w:rPr>
+      </w:pPr>
+      <w:r>
+        <w:rPr>
+          <w:rFonts w:asciiTheme="minorHAnsi" w:hAnsiTheme="minorHAnsi" w:cstheme="minorHAnsi"/>
+          <w:b/>
+          <w:bCs/>
+        </w:rPr>
+        <w:t>Loops:</w:t>
+      </w:r>
+      <w:r>
+        <w:rPr>
+          <w:rFonts w:asciiTheme="minorHAnsi" w:hAnsiTheme="minorHAnsi" w:cstheme="minorHAnsi"/>
+        </w:rPr>
+        <w:t xml:space="preserve"> </w:t>
+      </w:r>
+      <w:r>
+        <w:rPr>
+          <w:rFonts w:asciiTheme="minorHAnsi" w:hAnsiTheme="minorHAnsi" w:cstheme="minorHAnsi"/>
+        </w:rPr>
+        <w:t xml:space="preserve">Do while, While, for loop -&gt; </w:t>
+      </w:r>
+      <w:r>
+        <w:rPr>
+          <w:rFonts w:asciiTheme="minorHAnsi" w:hAnsiTheme="minorHAnsi" w:cstheme="minorHAnsi"/>
+        </w:rPr>
+        <w:t>nothing new here</w:t>
+      </w:r>
+      <w:r>
+        <w:rPr>
+          <w:rFonts w:asciiTheme="minorHAnsi" w:hAnsiTheme="minorHAnsi" w:cstheme="minorHAnsi"/>
+        </w:rPr>
+        <w:t>.</w:t>
       </w:r>
     </w:p>
     <w:p>
@@ -768,206 +1207,53 @@
           <w:ilvl w:val="0"/>
           <w:numId w:val="5"/>
         </w:numPr>
-      </w:pPr>
-      <w:r>
-        <w:rPr>
+        <w:rPr>
+          <w:rFonts w:asciiTheme="minorHAnsi" w:hAnsiTheme="minorHAnsi" w:cstheme="minorHAnsi"/>
+        </w:rPr>
+      </w:pPr>
+      <w:r>
+        <w:rPr>
+          <w:rFonts w:asciiTheme="minorHAnsi" w:hAnsiTheme="minorHAnsi" w:cstheme="minorHAnsi"/>
           <w:b/>
           <w:bCs/>
         </w:rPr>
-        <w:t>Array</w:t>
-      </w:r>
-      <w:r>
-        <w:t xml:space="preserve"> example -&gt; var friends= </w:t>
-      </w:r>
-      <w:r>
-        <w:t>[</w:t>
-      </w:r>
-      <w:r>
-        <w:t>“Charlie”</w:t>
-      </w:r>
-      <w:r>
-        <w:t>,” Liz</w:t>
-      </w:r>
-      <w:r>
-        <w:t>”</w:t>
-      </w:r>
-      <w:r>
-        <w:t>]</w:t>
-      </w:r>
-      <w:r>
-        <w:t>;</w:t>
-      </w:r>
-    </w:p>
-    <w:p>
-      <w:pPr>
-        <w:pStyle w:val="ListParagraph"/>
-        <w:numPr>
-          <w:ilvl w:val="0"/>
-          <w:numId w:val="5"/>
-        </w:numPr>
-      </w:pPr>
-      <w:r>
-        <w:rPr>
-          <w:b/>
-          <w:bCs/>
-        </w:rPr>
-        <w:t xml:space="preserve">Array Method -&gt; </w:t>
-      </w:r>
-      <w:r>
-        <w:rPr>
-          <w:b/>
-          <w:bCs/>
-        </w:rPr>
-        <w:t>push/pop</w:t>
-      </w:r>
-      <w:r>
-        <w:t xml:space="preserve"> -&gt; like stack</w:t>
-      </w:r>
-      <w:r>
-        <w:t xml:space="preserve">, </w:t>
-      </w:r>
-      <w:r>
-        <w:rPr>
-          <w:b/>
-          <w:bCs/>
-        </w:rPr>
-        <w:t>shift/unshift</w:t>
-      </w:r>
-      <w:r>
-        <w:t xml:space="preserve"> -&gt; add first item to an array, removes first item of an array</w:t>
-      </w:r>
-      <w:r>
-        <w:t xml:space="preserve">, </w:t>
-      </w:r>
-      <w:proofErr w:type="spellStart"/>
-      <w:proofErr w:type="gramStart"/>
-      <w:r>
-        <w:rPr>
-          <w:b/>
-          <w:bCs/>
-        </w:rPr>
-        <w:t>indexof</w:t>
-      </w:r>
-      <w:proofErr w:type="spellEnd"/>
-      <w:r>
-        <w:rPr>
-          <w:b/>
-          <w:bCs/>
-        </w:rPr>
-        <w:t>(</w:t>
-      </w:r>
-      <w:proofErr w:type="gramEnd"/>
-      <w:r>
-        <w:rPr>
-          <w:b/>
-          <w:bCs/>
-        </w:rPr>
-        <w:t xml:space="preserve">) -&gt; </w:t>
-      </w:r>
-      <w:r>
-        <w:t>returns the index of the element</w:t>
-      </w:r>
-      <w:r>
-        <w:t xml:space="preserve">, </w:t>
-      </w:r>
-      <w:r>
-        <w:rPr>
-          <w:b/>
-          <w:bCs/>
-        </w:rPr>
-        <w:t>slice</w:t>
-      </w:r>
-      <w:r>
-        <w:rPr>
-          <w:b/>
-          <w:bCs/>
-        </w:rPr>
-        <w:t>(</w:t>
-      </w:r>
-      <w:proofErr w:type="spellStart"/>
-      <w:r>
-        <w:rPr>
-          <w:b/>
-          <w:bCs/>
-        </w:rPr>
-        <w:t>x,y</w:t>
-      </w:r>
-      <w:proofErr w:type="spellEnd"/>
-      <w:r>
-        <w:rPr>
-          <w:b/>
-          <w:bCs/>
-        </w:rPr>
-        <w:t xml:space="preserve">) </w:t>
-      </w:r>
-      <w:r>
-        <w:t>-&gt; to copy part of the array, x is starting index and y is the ending index.</w:t>
-      </w:r>
-      <w:r>
-        <w:t xml:space="preserve"> Rest of the methods we can look up at documentation</w:t>
-      </w:r>
-    </w:p>
-    <w:p>
-      <w:pPr>
-        <w:pStyle w:val="ListParagraph"/>
-      </w:pPr>
-    </w:p>
-    <w:p>
-      <w:pPr>
-        <w:pStyle w:val="ListParagraph"/>
-        <w:numPr>
-          <w:ilvl w:val="0"/>
-          <w:numId w:val="5"/>
-        </w:numPr>
-      </w:pPr>
-      <w:r>
-        <w:rPr>
-          <w:b/>
-          <w:bCs/>
-        </w:rPr>
-        <w:t xml:space="preserve">Array Iteration </w:t>
-      </w:r>
-      <w:r>
-        <w:t>-</w:t>
-      </w:r>
-      <w:r>
-        <w:t xml:space="preserve">&gt; </w:t>
-      </w:r>
-    </w:p>
-    <w:p>
-      <w:pPr>
-        <w:pStyle w:val="ListParagraph"/>
-      </w:pPr>
-    </w:p>
-    <w:p>
-      <w:pPr>
-        <w:pStyle w:val="ListParagraph"/>
-      </w:pPr>
-    </w:p>
-    <w:p>
-      <w:pPr>
-        <w:pStyle w:val="ListParagraph"/>
-      </w:pPr>
-    </w:p>
-    <w:p>
-      <w:pPr>
-        <w:pStyle w:val="ListParagraph"/>
-      </w:pPr>
-    </w:p>
-    <w:p>
-      <w:pPr>
-        <w:pStyle w:val="ListParagraph"/>
-      </w:pPr>
-      <w:r>
-        <w:rPr>
+        <w:t>Functions</w:t>
+      </w:r>
+      <w:r>
+        <w:rPr>
+          <w:rFonts w:asciiTheme="minorHAnsi" w:hAnsiTheme="minorHAnsi" w:cstheme="minorHAnsi"/>
+        </w:rPr>
+        <w:t xml:space="preserve"> -&gt; you know already</w:t>
+      </w:r>
+      <w:r>
+        <w:rPr>
+          <w:rFonts w:asciiTheme="minorHAnsi" w:hAnsiTheme="minorHAnsi" w:cstheme="minorHAnsi"/>
+        </w:rPr>
+        <w:t xml:space="preserve"> mostly</w:t>
+      </w:r>
+      <w:r>
+        <w:rPr>
+          <w:rFonts w:asciiTheme="minorHAnsi" w:hAnsiTheme="minorHAnsi" w:cstheme="minorHAnsi"/>
+        </w:rPr>
+        <w:t>.</w:t>
+      </w:r>
+      <w:r>
+        <w:rPr>
+          <w:rFonts w:asciiTheme="minorHAnsi" w:hAnsiTheme="minorHAnsi" w:cstheme="minorHAnsi"/>
           <w:noProof/>
         </w:rPr>
-        <w:lastRenderedPageBreak/>
+        <w:t xml:space="preserve"> </w:t>
+      </w:r>
+      <w:r>
+        <w:rPr>
+          <w:rFonts w:asciiTheme="minorHAnsi" w:hAnsiTheme="minorHAnsi" w:cstheme="minorHAnsi"/>
+          <w:noProof/>
+        </w:rPr>
         <w:drawing>
-          <wp:inline distT="0" distB="0" distL="0" distR="0" wp14:anchorId="143F2294" wp14:editId="253697E8">
-            <wp:extent cx="5943600" cy="3493770"/>
-            <wp:effectExtent l="0" t="0" r="0" b="0"/>
-            <wp:docPr id="6" name="Picture 6"/>
+          <wp:inline distT="0" distB="0" distL="0" distR="0" wp14:anchorId="7879BA05" wp14:editId="47316AD0">
+            <wp:extent cx="3948909" cy="1971923"/>
+            <wp:effectExtent l="0" t="0" r="0" b="9525"/>
+            <wp:docPr id="5" name="Picture 5"/>
             <wp:cNvGraphicFramePr>
               <a:graphicFrameLocks xmlns:a="http://schemas.openxmlformats.org/drawingml/2006/main" noChangeAspect="1"/>
             </wp:cNvGraphicFramePr>
@@ -987,7 +1273,7 @@
                   <pic:spPr>
                     <a:xfrm>
                       <a:off x="0" y="0"/>
-                      <a:ext cx="5943600" cy="3493770"/>
+                      <a:ext cx="4043406" cy="2019111"/>
                     </a:xfrm>
                     <a:prstGeom prst="rect">
                       <a:avLst/>
@@ -1003,75 +1289,356 @@
     <w:p>
       <w:pPr>
         <w:pStyle w:val="ListParagraph"/>
-      </w:pPr>
-    </w:p>
-    <w:p>
-      <w:pPr>
-        <w:pStyle w:val="ListParagraph"/>
-      </w:pPr>
-    </w:p>
-    <w:p>
-      <w:pPr>
-        <w:pStyle w:val="ListParagraph"/>
         <w:numPr>
           <w:ilvl w:val="0"/>
           <w:numId w:val="5"/>
         </w:numPr>
         <w:rPr>
+          <w:rFonts w:asciiTheme="minorHAnsi" w:hAnsiTheme="minorHAnsi" w:cstheme="minorHAnsi"/>
+        </w:rPr>
+      </w:pPr>
+      <w:r>
+        <w:rPr>
+          <w:rFonts w:asciiTheme="minorHAnsi" w:hAnsiTheme="minorHAnsi" w:cstheme="minorHAnsi"/>
+        </w:rPr>
+        <w:t xml:space="preserve">We can pass functions as argument inside a function. We don’t need parenthesis </w:t>
+      </w:r>
+      <w:r>
+        <w:rPr>
+          <w:rFonts w:asciiTheme="minorHAnsi" w:hAnsiTheme="minorHAnsi" w:cstheme="minorHAnsi"/>
+        </w:rPr>
+        <w:t xml:space="preserve">when we use function as argument. For example -&gt; </w:t>
+      </w:r>
+      <w:proofErr w:type="spellStart"/>
+      <w:proofErr w:type="gramStart"/>
+      <w:r>
+        <w:rPr>
+          <w:rFonts w:asciiTheme="minorHAnsi" w:hAnsiTheme="minorHAnsi" w:cstheme="minorHAnsi"/>
+        </w:rPr>
+        <w:t>setInterval</w:t>
+      </w:r>
+      <w:proofErr w:type="spellEnd"/>
+      <w:r>
+        <w:rPr>
+          <w:rFonts w:asciiTheme="minorHAnsi" w:hAnsiTheme="minorHAnsi" w:cstheme="minorHAnsi"/>
+        </w:rPr>
+        <w:t>(</w:t>
+      </w:r>
+      <w:proofErr w:type="spellStart"/>
+      <w:proofErr w:type="gramEnd"/>
+      <w:r>
+        <w:rPr>
+          <w:rFonts w:asciiTheme="minorHAnsi" w:hAnsiTheme="minorHAnsi" w:cstheme="minorHAnsi"/>
+        </w:rPr>
+        <w:t>somefunction</w:t>
+      </w:r>
+      <w:proofErr w:type="spellEnd"/>
+      <w:r>
+        <w:rPr>
+          <w:rFonts w:asciiTheme="minorHAnsi" w:hAnsiTheme="minorHAnsi" w:cstheme="minorHAnsi"/>
+        </w:rPr>
+        <w:t xml:space="preserve">, 200); </w:t>
+      </w:r>
+    </w:p>
+    <w:p>
+      <w:pPr>
+        <w:pStyle w:val="ListParagraph"/>
+        <w:numPr>
+          <w:ilvl w:val="0"/>
+          <w:numId w:val="5"/>
+        </w:numPr>
+        <w:rPr>
+          <w:rFonts w:asciiTheme="minorHAnsi" w:hAnsiTheme="minorHAnsi" w:cstheme="minorHAnsi"/>
+        </w:rPr>
+      </w:pPr>
+      <w:r>
+        <w:rPr>
+          <w:rFonts w:asciiTheme="minorHAnsi" w:hAnsiTheme="minorHAnsi" w:cstheme="minorHAnsi"/>
           <w:b/>
           <w:bCs/>
         </w:rPr>
-      </w:pPr>
-      <w:r>
-        <w:rPr>
+        <w:t>Array</w:t>
+      </w:r>
+      <w:r>
+        <w:rPr>
+          <w:rFonts w:asciiTheme="minorHAnsi" w:hAnsiTheme="minorHAnsi" w:cstheme="minorHAnsi"/>
+        </w:rPr>
+        <w:t xml:space="preserve"> example -&gt; var friends= </w:t>
+      </w:r>
+      <w:r>
+        <w:rPr>
+          <w:rFonts w:asciiTheme="minorHAnsi" w:hAnsiTheme="minorHAnsi" w:cstheme="minorHAnsi"/>
+        </w:rPr>
+        <w:t>[</w:t>
+      </w:r>
+      <w:r>
+        <w:rPr>
+          <w:rFonts w:asciiTheme="minorHAnsi" w:hAnsiTheme="minorHAnsi" w:cstheme="minorHAnsi"/>
+        </w:rPr>
+        <w:t>“Charlie”</w:t>
+      </w:r>
+      <w:r>
+        <w:rPr>
+          <w:rFonts w:asciiTheme="minorHAnsi" w:hAnsiTheme="minorHAnsi" w:cstheme="minorHAnsi"/>
+        </w:rPr>
+        <w:t>,” Liz</w:t>
+      </w:r>
+      <w:r>
+        <w:rPr>
+          <w:rFonts w:asciiTheme="minorHAnsi" w:hAnsiTheme="minorHAnsi" w:cstheme="minorHAnsi"/>
+        </w:rPr>
+        <w:t>”</w:t>
+      </w:r>
+      <w:r>
+        <w:rPr>
+          <w:rFonts w:asciiTheme="minorHAnsi" w:hAnsiTheme="minorHAnsi" w:cstheme="minorHAnsi"/>
+        </w:rPr>
+        <w:t>]</w:t>
+      </w:r>
+      <w:r>
+        <w:rPr>
+          <w:rFonts w:asciiTheme="minorHAnsi" w:hAnsiTheme="minorHAnsi" w:cstheme="minorHAnsi"/>
+        </w:rPr>
+        <w:t>;</w:t>
+      </w:r>
+    </w:p>
+    <w:p>
+      <w:pPr>
+        <w:pStyle w:val="ListParagraph"/>
+        <w:numPr>
+          <w:ilvl w:val="0"/>
+          <w:numId w:val="5"/>
+        </w:numPr>
+        <w:rPr>
+          <w:rFonts w:asciiTheme="minorHAnsi" w:hAnsiTheme="minorHAnsi" w:cstheme="minorHAnsi"/>
+        </w:rPr>
+      </w:pPr>
+      <w:r>
+        <w:rPr>
+          <w:rFonts w:asciiTheme="minorHAnsi" w:hAnsiTheme="minorHAnsi" w:cstheme="minorHAnsi"/>
           <w:b/>
           <w:bCs/>
         </w:rPr>
-        <w:t>Object</w:t>
-      </w:r>
-      <w:r>
-        <w:rPr>
+        <w:t>Array Method -&gt; push/pop</w:t>
+      </w:r>
+      <w:r>
+        <w:rPr>
+          <w:rFonts w:asciiTheme="minorHAnsi" w:hAnsiTheme="minorHAnsi" w:cstheme="minorHAnsi"/>
+        </w:rPr>
+        <w:t xml:space="preserve"> -&gt; like stack, </w:t>
+      </w:r>
+      <w:r>
+        <w:rPr>
+          <w:rFonts w:asciiTheme="minorHAnsi" w:hAnsiTheme="minorHAnsi" w:cstheme="minorHAnsi"/>
           <w:b/>
           <w:bCs/>
         </w:rPr>
-        <w:t xml:space="preserve"> </w:t>
-      </w:r>
-      <w:r>
-        <w:t>are stored in a key-value pair. For example -&gt; var person = {name</w:t>
-      </w:r>
+        <w:t>shift/unshift</w:t>
+      </w:r>
+      <w:r>
+        <w:rPr>
+          <w:rFonts w:asciiTheme="minorHAnsi" w:hAnsiTheme="minorHAnsi" w:cstheme="minorHAnsi"/>
+        </w:rPr>
+        <w:t xml:space="preserve"> -&gt; add first item to an array, removes first item of an array, </w:t>
+      </w:r>
+      <w:proofErr w:type="spellStart"/>
       <w:proofErr w:type="gramStart"/>
       <w:r>
-        <w:t>: ”</w:t>
+        <w:rPr>
+          <w:rFonts w:asciiTheme="minorHAnsi" w:hAnsiTheme="minorHAnsi" w:cstheme="minorHAnsi"/>
+          <w:b/>
+          <w:bCs/>
+        </w:rPr>
+        <w:t>indexof</w:t>
+      </w:r>
+      <w:proofErr w:type="spellEnd"/>
+      <w:r>
+        <w:rPr>
+          <w:rFonts w:asciiTheme="minorHAnsi" w:hAnsiTheme="minorHAnsi" w:cstheme="minorHAnsi"/>
+          <w:b/>
+          <w:bCs/>
+        </w:rPr>
+        <w:t>(</w:t>
+      </w:r>
+      <w:proofErr w:type="gramEnd"/>
+      <w:r>
+        <w:rPr>
+          <w:rFonts w:asciiTheme="minorHAnsi" w:hAnsiTheme="minorHAnsi" w:cstheme="minorHAnsi"/>
+          <w:b/>
+          <w:bCs/>
+        </w:rPr>
+        <w:t xml:space="preserve">) -&gt; </w:t>
+      </w:r>
+      <w:r>
+        <w:rPr>
+          <w:rFonts w:asciiTheme="minorHAnsi" w:hAnsiTheme="minorHAnsi" w:cstheme="minorHAnsi"/>
+        </w:rPr>
+        <w:t xml:space="preserve">returns the index of the element, </w:t>
+      </w:r>
+      <w:r>
+        <w:rPr>
+          <w:rFonts w:asciiTheme="minorHAnsi" w:hAnsiTheme="minorHAnsi" w:cstheme="minorHAnsi"/>
+          <w:b/>
+          <w:bCs/>
+        </w:rPr>
+        <w:t>slice(</w:t>
       </w:r>
       <w:proofErr w:type="spellStart"/>
       <w:r>
-        <w:t>cindy</w:t>
+        <w:rPr>
+          <w:rFonts w:asciiTheme="minorHAnsi" w:hAnsiTheme="minorHAnsi" w:cstheme="minorHAnsi"/>
+          <w:b/>
+          <w:bCs/>
+        </w:rPr>
+        <w:t>x,y</w:t>
       </w:r>
       <w:proofErr w:type="spellEnd"/>
-      <w:proofErr w:type="gramEnd"/>
-      <w:r>
-        <w:t>” ,age: 32, city: “</w:t>
-      </w:r>
-      <w:proofErr w:type="spellStart"/>
-      <w:r>
-        <w:t>dhaka</w:t>
-      </w:r>
-      <w:proofErr w:type="spellEnd"/>
-      <w:r>
-        <w:t>”};</w:t>
-      </w:r>
-      <w:r>
-        <w:t xml:space="preserve">  To access a data -&gt; person[“name”] or person.name</w:t>
-      </w:r>
-      <w:r>
-        <w:rPr>
+      <w:r>
+        <w:rPr>
+          <w:rFonts w:asciiTheme="minorHAnsi" w:hAnsiTheme="minorHAnsi" w:cstheme="minorHAnsi"/>
+          <w:b/>
+          <w:bCs/>
+        </w:rPr>
+        <w:t xml:space="preserve">) </w:t>
+      </w:r>
+      <w:r>
+        <w:rPr>
+          <w:rFonts w:asciiTheme="minorHAnsi" w:hAnsiTheme="minorHAnsi" w:cstheme="minorHAnsi"/>
+        </w:rPr>
+        <w:t>-&gt; to copy part of the array, x is starting index and y is the ending index.</w:t>
+      </w:r>
+      <w:r>
+        <w:rPr>
+          <w:rFonts w:asciiTheme="minorHAnsi" w:hAnsiTheme="minorHAnsi" w:cstheme="minorHAnsi"/>
+        </w:rPr>
+        <w:t xml:space="preserve"> Rest of the methods we can look up at documentation</w:t>
+      </w:r>
+    </w:p>
+    <w:p>
+      <w:pPr>
+        <w:pStyle w:val="ListParagraph"/>
+        <w:rPr>
+          <w:rFonts w:asciiTheme="minorHAnsi" w:hAnsiTheme="minorHAnsi" w:cstheme="minorHAnsi"/>
+        </w:rPr>
+      </w:pPr>
+    </w:p>
+    <w:p>
+      <w:pPr>
+        <w:pStyle w:val="ListParagraph"/>
+        <w:rPr>
+          <w:rFonts w:asciiTheme="minorHAnsi" w:hAnsiTheme="minorHAnsi" w:cstheme="minorHAnsi"/>
+        </w:rPr>
+      </w:pPr>
+    </w:p>
+    <w:p>
+      <w:pPr>
+        <w:pStyle w:val="ListParagraph"/>
+        <w:rPr>
+          <w:rFonts w:asciiTheme="minorHAnsi" w:hAnsiTheme="minorHAnsi" w:cstheme="minorHAnsi"/>
+        </w:rPr>
+      </w:pPr>
+    </w:p>
+    <w:p>
+      <w:pPr>
+        <w:pStyle w:val="ListParagraph"/>
+        <w:rPr>
+          <w:rFonts w:asciiTheme="minorHAnsi" w:hAnsiTheme="minorHAnsi" w:cstheme="minorHAnsi"/>
+        </w:rPr>
+      </w:pPr>
+    </w:p>
+    <w:p>
+      <w:pPr>
+        <w:pStyle w:val="ListParagraph"/>
+        <w:rPr>
+          <w:rFonts w:asciiTheme="minorHAnsi" w:hAnsiTheme="minorHAnsi" w:cstheme="minorHAnsi"/>
+        </w:rPr>
+      </w:pPr>
+    </w:p>
+    <w:p>
+      <w:pPr>
+        <w:pStyle w:val="ListParagraph"/>
+        <w:rPr>
+          <w:rFonts w:asciiTheme="minorHAnsi" w:hAnsiTheme="minorHAnsi" w:cstheme="minorHAnsi"/>
+        </w:rPr>
+      </w:pPr>
+    </w:p>
+    <w:p>
+      <w:pPr>
+        <w:pStyle w:val="ListParagraph"/>
+        <w:rPr>
+          <w:rFonts w:asciiTheme="minorHAnsi" w:hAnsiTheme="minorHAnsi" w:cstheme="minorHAnsi"/>
+        </w:rPr>
+      </w:pPr>
+    </w:p>
+    <w:p>
+      <w:pPr>
+        <w:pStyle w:val="ListParagraph"/>
+        <w:rPr>
+          <w:rFonts w:asciiTheme="minorHAnsi" w:hAnsiTheme="minorHAnsi" w:cstheme="minorHAnsi"/>
+        </w:rPr>
+      </w:pPr>
+    </w:p>
+    <w:p>
+      <w:pPr>
+        <w:pStyle w:val="ListParagraph"/>
+        <w:rPr>
+          <w:rFonts w:asciiTheme="minorHAnsi" w:hAnsiTheme="minorHAnsi" w:cstheme="minorHAnsi"/>
+        </w:rPr>
+      </w:pPr>
+    </w:p>
+    <w:p>
+      <w:pPr>
+        <w:pStyle w:val="ListParagraph"/>
+        <w:numPr>
+          <w:ilvl w:val="0"/>
+          <w:numId w:val="5"/>
+        </w:numPr>
+        <w:rPr>
+          <w:rFonts w:asciiTheme="minorHAnsi" w:hAnsiTheme="minorHAnsi" w:cstheme="minorHAnsi"/>
+        </w:rPr>
+      </w:pPr>
+      <w:r>
+        <w:rPr>
+          <w:rFonts w:asciiTheme="minorHAnsi" w:hAnsiTheme="minorHAnsi" w:cstheme="minorHAnsi"/>
+          <w:b/>
+          <w:bCs/>
+        </w:rPr>
+        <w:lastRenderedPageBreak/>
+        <w:t xml:space="preserve">Array Iteration </w:t>
+      </w:r>
+      <w:r>
+        <w:rPr>
+          <w:rFonts w:asciiTheme="minorHAnsi" w:hAnsiTheme="minorHAnsi" w:cstheme="minorHAnsi"/>
+        </w:rPr>
+        <w:t xml:space="preserve">-&gt; </w:t>
+      </w:r>
+    </w:p>
+    <w:p>
+      <w:pPr>
+        <w:pStyle w:val="ListParagraph"/>
+        <w:rPr>
+          <w:rFonts w:asciiTheme="minorHAnsi" w:hAnsiTheme="minorHAnsi" w:cstheme="minorHAnsi"/>
+        </w:rPr>
+      </w:pPr>
+    </w:p>
+    <w:p>
+      <w:pPr>
+        <w:pStyle w:val="ListParagraph"/>
+        <w:jc w:val="center"/>
+        <w:rPr>
+          <w:rFonts w:asciiTheme="minorHAnsi" w:hAnsiTheme="minorHAnsi" w:cstheme="minorHAnsi"/>
+        </w:rPr>
+      </w:pPr>
+      <w:r>
+        <w:rPr>
+          <w:rFonts w:asciiTheme="minorHAnsi" w:hAnsiTheme="minorHAnsi" w:cstheme="minorHAnsi"/>
           <w:noProof/>
         </w:rPr>
         <w:drawing>
-          <wp:inline distT="0" distB="0" distL="0" distR="0" wp14:anchorId="4668B923" wp14:editId="5AA6397F">
-            <wp:extent cx="5678328" cy="2608027"/>
-            <wp:effectExtent l="0" t="0" r="0" b="1905"/>
-            <wp:docPr id="7" name="Picture 7"/>
+          <wp:inline distT="0" distB="0" distL="0" distR="0" wp14:anchorId="143F2294" wp14:editId="4AFE36A0">
+            <wp:extent cx="4195268" cy="2466065"/>
+            <wp:effectExtent l="0" t="0" r="0" b="0"/>
+            <wp:docPr id="6" name="Picture 6"/>
             <wp:cNvGraphicFramePr>
               <a:graphicFrameLocks xmlns:a="http://schemas.openxmlformats.org/drawingml/2006/main" noChangeAspect="1"/>
             </wp:cNvGraphicFramePr>
@@ -1091,7 +1658,7 @@
                   <pic:spPr>
                     <a:xfrm>
                       <a:off x="0" y="0"/>
-                      <a:ext cx="5742047" cy="2637293"/>
+                      <a:ext cx="4212626" cy="2476268"/>
                     </a:xfrm>
                     <a:prstGeom prst="rect">
                       <a:avLst/>
@@ -1106,9 +1673,17 @@
     </w:p>
     <w:p>
       <w:pPr>
-        <w:rPr>
-          <w:b/>
-          <w:bCs/>
+        <w:pStyle w:val="ListParagraph"/>
+        <w:rPr>
+          <w:rFonts w:asciiTheme="minorHAnsi" w:hAnsiTheme="minorHAnsi" w:cstheme="minorHAnsi"/>
+        </w:rPr>
+      </w:pPr>
+    </w:p>
+    <w:p>
+      <w:pPr>
+        <w:pStyle w:val="ListParagraph"/>
+        <w:rPr>
+          <w:rFonts w:asciiTheme="minorHAnsi" w:hAnsiTheme="minorHAnsi" w:cstheme="minorHAnsi"/>
         </w:rPr>
       </w:pPr>
     </w:p>
@@ -1119,98 +1694,73 @@
           <w:ilvl w:val="0"/>
           <w:numId w:val="5"/>
         </w:numPr>
-        <w:rPr>
+        <w:jc w:val="center"/>
+        <w:rPr>
+          <w:rFonts w:asciiTheme="minorHAnsi" w:hAnsiTheme="minorHAnsi" w:cstheme="minorHAnsi"/>
           <w:b/>
           <w:bCs/>
         </w:rPr>
       </w:pPr>
       <w:r>
         <w:rPr>
+          <w:rFonts w:asciiTheme="minorHAnsi" w:hAnsiTheme="minorHAnsi" w:cstheme="minorHAnsi"/>
           <w:b/>
           <w:bCs/>
         </w:rPr>
-        <w:t>Creating</w:t>
-      </w:r>
-      <w:r>
-        <w:t xml:space="preserve"> -&gt; var person = new object (); person. Age=21; and so on / </w:t>
-      </w:r>
-    </w:p>
-    <w:p>
-      <w:pPr>
-        <w:pStyle w:val="ListParagraph"/>
-      </w:pPr>
-      <w:r>
-        <w:t>var person = {</w:t>
-      </w:r>
-      <w:r>
-        <w:t>name</w:t>
-      </w:r>
-      <w:r>
-        <w:t>:” Cindy”, age: 32, city: “Dhaka”};</w:t>
-      </w:r>
-    </w:p>
-    <w:p>
-      <w:pPr>
-        <w:pStyle w:val="ListParagraph"/>
-        <w:rPr>
-          <w:b/>
-          <w:bCs/>
-        </w:rPr>
-      </w:pPr>
-      <w:r>
-        <w:t>var person= {}; person.name</w:t>
-      </w:r>
-      <w:r>
-        <w:t>=” Cindy</w:t>
-      </w:r>
-      <w:r>
-        <w:t>”;</w:t>
-      </w:r>
-      <w:r>
-        <w:rPr>
-          <w:b/>
-          <w:bCs/>
-        </w:rPr>
-        <w:br w:type="page"/>
-      </w:r>
-    </w:p>
-    <w:p>
-      <w:pPr>
-        <w:pStyle w:val="ListParagraph"/>
-        <w:numPr>
-          <w:ilvl w:val="0"/>
-          <w:numId w:val="5"/>
-        </w:numPr>
-      </w:pPr>
-      <w:r>
-        <w:rPr>
-          <w:b/>
-          <w:bCs/>
-        </w:rPr>
-        <w:lastRenderedPageBreak/>
-        <w:t>Nested Objects</w:t>
-      </w:r>
-      <w:r>
-        <w:t xml:space="preserve"> </w:t>
-      </w:r>
-      <w:r>
-        <w:t>-&gt; example of a</w:t>
-      </w:r>
-      <w:r>
-        <w:t>n</w:t>
-      </w:r>
-      <w:r>
-        <w:t xml:space="preserve"> object of post</w:t>
-      </w:r>
-      <w:r>
-        <w:rPr>
+        <w:t xml:space="preserve">Object </w:t>
+      </w:r>
+      <w:r>
+        <w:rPr>
+          <w:rFonts w:asciiTheme="minorHAnsi" w:hAnsiTheme="minorHAnsi" w:cstheme="minorHAnsi"/>
+        </w:rPr>
+        <w:t>are stored in a key-value pair. For example -&gt; var person = {name</w:t>
+      </w:r>
+      <w:r>
+        <w:rPr>
+          <w:rFonts w:asciiTheme="minorHAnsi" w:hAnsiTheme="minorHAnsi" w:cstheme="minorHAnsi"/>
+        </w:rPr>
+        <w:t>:” Cindy”, age</w:t>
+      </w:r>
+      <w:r>
+        <w:rPr>
+          <w:rFonts w:asciiTheme="minorHAnsi" w:hAnsiTheme="minorHAnsi" w:cstheme="minorHAnsi"/>
+        </w:rPr>
+        <w:t>: 32, city: “</w:t>
+      </w:r>
+      <w:r>
+        <w:rPr>
+          <w:rFonts w:asciiTheme="minorHAnsi" w:hAnsiTheme="minorHAnsi" w:cstheme="minorHAnsi"/>
+        </w:rPr>
+        <w:t>Dhaka</w:t>
+      </w:r>
+      <w:r>
+        <w:rPr>
+          <w:rFonts w:asciiTheme="minorHAnsi" w:hAnsiTheme="minorHAnsi" w:cstheme="minorHAnsi"/>
+        </w:rPr>
+        <w:t>”</w:t>
+      </w:r>
+      <w:r>
+        <w:rPr>
+          <w:rFonts w:asciiTheme="minorHAnsi" w:hAnsiTheme="minorHAnsi" w:cstheme="minorHAnsi"/>
+        </w:rPr>
+        <w:t>}; To</w:t>
+      </w:r>
+      <w:r>
+        <w:rPr>
+          <w:rFonts w:asciiTheme="minorHAnsi" w:hAnsiTheme="minorHAnsi" w:cstheme="minorHAnsi"/>
+        </w:rPr>
+        <w:t xml:space="preserve"> access a data -&gt; person[“name”] or person.name</w:t>
+      </w:r>
+      <w:r>
+        <w:rPr>
+          <w:rFonts w:asciiTheme="minorHAnsi" w:hAnsiTheme="minorHAnsi" w:cstheme="minorHAnsi"/>
           <w:noProof/>
         </w:rPr>
         <w:drawing>
-          <wp:inline distT="0" distB="0" distL="0" distR="0" wp14:anchorId="25D29E75" wp14:editId="1C15BEFB">
-            <wp:extent cx="5439534" cy="2457793"/>
-            <wp:effectExtent l="0" t="0" r="8890" b="0"/>
-            <wp:docPr id="9" name="Picture 9"/>
+          <wp:inline distT="0" distB="0" distL="0" distR="0" wp14:anchorId="4668B923" wp14:editId="64451022">
+            <wp:extent cx="4193164" cy="1925899"/>
+            <wp:effectExtent l="0" t="0" r="0" b="0"/>
+            <wp:docPr id="7" name="Picture 7"/>
             <wp:cNvGraphicFramePr>
               <a:graphicFrameLocks xmlns:a="http://schemas.openxmlformats.org/drawingml/2006/main" noChangeAspect="1"/>
             </wp:cNvGraphicFramePr>
@@ -1230,6 +1780,179 @@
                   <pic:spPr>
                     <a:xfrm>
                       <a:off x="0" y="0"/>
+                      <a:ext cx="4248476" cy="1951304"/>
+                    </a:xfrm>
+                    <a:prstGeom prst="rect">
+                      <a:avLst/>
+                    </a:prstGeom>
+                  </pic:spPr>
+                </pic:pic>
+              </a:graphicData>
+            </a:graphic>
+          </wp:inline>
+        </w:drawing>
+      </w:r>
+    </w:p>
+    <w:p>
+      <w:pPr>
+        <w:rPr>
+          <w:rFonts w:asciiTheme="minorHAnsi" w:hAnsiTheme="minorHAnsi" w:cstheme="minorHAnsi"/>
+          <w:b/>
+          <w:bCs/>
+        </w:rPr>
+      </w:pPr>
+    </w:p>
+    <w:p>
+      <w:pPr>
+        <w:pStyle w:val="ListParagraph"/>
+        <w:numPr>
+          <w:ilvl w:val="0"/>
+          <w:numId w:val="5"/>
+        </w:numPr>
+        <w:rPr>
+          <w:rFonts w:asciiTheme="minorHAnsi" w:hAnsiTheme="minorHAnsi" w:cstheme="minorHAnsi"/>
+          <w:b/>
+          <w:bCs/>
+        </w:rPr>
+      </w:pPr>
+      <w:r>
+        <w:rPr>
+          <w:rFonts w:asciiTheme="minorHAnsi" w:hAnsiTheme="minorHAnsi" w:cstheme="minorHAnsi"/>
+          <w:b/>
+          <w:bCs/>
+        </w:rPr>
+        <w:t>Creating</w:t>
+      </w:r>
+      <w:r>
+        <w:rPr>
+          <w:rFonts w:asciiTheme="minorHAnsi" w:hAnsiTheme="minorHAnsi" w:cstheme="minorHAnsi"/>
+        </w:rPr>
+        <w:t xml:space="preserve"> -&gt; var person = new object (); person. Age=21; and so on / </w:t>
+      </w:r>
+    </w:p>
+    <w:p>
+      <w:pPr>
+        <w:pStyle w:val="ListParagraph"/>
+        <w:rPr>
+          <w:rFonts w:asciiTheme="minorHAnsi" w:hAnsiTheme="minorHAnsi" w:cstheme="minorHAnsi"/>
+        </w:rPr>
+      </w:pPr>
+      <w:r>
+        <w:rPr>
+          <w:rFonts w:asciiTheme="minorHAnsi" w:hAnsiTheme="minorHAnsi" w:cstheme="minorHAnsi"/>
+        </w:rPr>
+        <w:t>var person = {name:” Cindy”, age: 32, city: “Dhaka”};</w:t>
+      </w:r>
+    </w:p>
+    <w:p>
+      <w:pPr>
+        <w:pStyle w:val="ListParagraph"/>
+        <w:rPr>
+          <w:rFonts w:asciiTheme="minorHAnsi" w:hAnsiTheme="minorHAnsi" w:cstheme="minorHAnsi"/>
+          <w:b/>
+          <w:bCs/>
+        </w:rPr>
+      </w:pPr>
+      <w:r>
+        <w:rPr>
+          <w:rFonts w:asciiTheme="minorHAnsi" w:hAnsiTheme="minorHAnsi" w:cstheme="minorHAnsi"/>
+        </w:rPr>
+        <w:t>var person= {}; person.name</w:t>
+      </w:r>
+      <w:r>
+        <w:rPr>
+          <w:rFonts w:asciiTheme="minorHAnsi" w:hAnsiTheme="minorHAnsi" w:cstheme="minorHAnsi"/>
+        </w:rPr>
+        <w:t>=” Cindy</w:t>
+      </w:r>
+      <w:r>
+        <w:rPr>
+          <w:rFonts w:asciiTheme="minorHAnsi" w:hAnsiTheme="minorHAnsi" w:cstheme="minorHAnsi"/>
+        </w:rPr>
+        <w:t>”;</w:t>
+      </w:r>
+      <w:r>
+        <w:rPr>
+          <w:rFonts w:asciiTheme="minorHAnsi" w:hAnsiTheme="minorHAnsi" w:cstheme="minorHAnsi"/>
+          <w:b/>
+          <w:bCs/>
+        </w:rPr>
+        <w:br w:type="page"/>
+      </w:r>
+    </w:p>
+    <w:p>
+      <w:pPr>
+        <w:pStyle w:val="ListParagraph"/>
+        <w:numPr>
+          <w:ilvl w:val="0"/>
+          <w:numId w:val="5"/>
+        </w:numPr>
+        <w:rPr>
+          <w:rFonts w:asciiTheme="minorHAnsi" w:hAnsiTheme="minorHAnsi" w:cstheme="minorHAnsi"/>
+        </w:rPr>
+      </w:pPr>
+      <w:r>
+        <w:rPr>
+          <w:rFonts w:asciiTheme="minorHAnsi" w:hAnsiTheme="minorHAnsi" w:cstheme="minorHAnsi"/>
+          <w:b/>
+          <w:bCs/>
+        </w:rPr>
+        <w:lastRenderedPageBreak/>
+        <w:t>Nested Objects</w:t>
+      </w:r>
+      <w:r>
+        <w:rPr>
+          <w:rFonts w:asciiTheme="minorHAnsi" w:hAnsiTheme="minorHAnsi" w:cstheme="minorHAnsi"/>
+        </w:rPr>
+        <w:t xml:space="preserve"> </w:t>
+      </w:r>
+      <w:r>
+        <w:rPr>
+          <w:rFonts w:asciiTheme="minorHAnsi" w:hAnsiTheme="minorHAnsi" w:cstheme="minorHAnsi"/>
+        </w:rPr>
+        <w:t>-&gt; example of a</w:t>
+      </w:r>
+      <w:r>
+        <w:rPr>
+          <w:rFonts w:asciiTheme="minorHAnsi" w:hAnsiTheme="minorHAnsi" w:cstheme="minorHAnsi"/>
+        </w:rPr>
+        <w:t>n</w:t>
+      </w:r>
+      <w:r>
+        <w:rPr>
+          <w:rFonts w:asciiTheme="minorHAnsi" w:hAnsiTheme="minorHAnsi" w:cstheme="minorHAnsi"/>
+        </w:rPr>
+        <w:t xml:space="preserve"> object of post</w:t>
+      </w:r>
+      <w:r>
+        <w:rPr>
+          <w:rFonts w:asciiTheme="minorHAnsi" w:hAnsiTheme="minorHAnsi" w:cstheme="minorHAnsi"/>
+          <w:noProof/>
+        </w:rPr>
+        <w:drawing>
+          <wp:inline distT="0" distB="0" distL="0" distR="0" wp14:anchorId="25D29E75" wp14:editId="1C15BEFB">
+            <wp:extent cx="5439534" cy="2457793"/>
+            <wp:effectExtent l="0" t="0" r="8890" b="0"/>
+            <wp:docPr id="9" name="Picture 9"/>
+            <wp:cNvGraphicFramePr>
+              <a:graphicFrameLocks xmlns:a="http://schemas.openxmlformats.org/drawingml/2006/main" noChangeAspect="1"/>
+            </wp:cNvGraphicFramePr>
+            <a:graphic xmlns:a="http://schemas.openxmlformats.org/drawingml/2006/main">
+              <a:graphicData uri="http://schemas.openxmlformats.org/drawingml/2006/picture">
+                <pic:pic xmlns:pic="http://schemas.openxmlformats.org/drawingml/2006/picture">
+                  <pic:nvPicPr>
+                    <pic:cNvPr id="1" name=""/>
+                    <pic:cNvPicPr/>
+                  </pic:nvPicPr>
+                  <pic:blipFill>
+                    <a:blip r:embed="rId13"/>
+                    <a:stretch>
+                      <a:fillRect/>
+                    </a:stretch>
+                  </pic:blipFill>
+                  <pic:spPr>
+                    <a:xfrm>
+                      <a:off x="0" y="0"/>
                       <a:ext cx="5439534" cy="2457793"/>
                     </a:xfrm>
                     <a:prstGeom prst="rect">
@@ -2165,6 +2888,116 @@
     </w:lvl>
   </w:abstractNum>
   <w:abstractNum w:abstractNumId="8" w15:restartNumberingAfterBreak="0">
+    <w:nsid w:val="6FC3673B"/>
+    <w:multiLevelType w:val="hybridMultilevel"/>
+    <w:tmpl w:val="7006F604"/>
+    <w:lvl w:ilvl="0" w:tplc="04090001">
+      <w:start w:val="1"/>
+      <w:numFmt w:val="bullet"/>
+      <w:lvlText w:val=""/>
+      <w:lvlJc w:val="left"/>
+      <w:pPr>
+        <w:ind w:left="720" w:hanging="360"/>
+      </w:pPr>
+      <w:rPr>
+        <w:rFonts w:ascii="Symbol" w:hAnsi="Symbol" w:hint="default"/>
+      </w:rPr>
+    </w:lvl>
+    <w:lvl w:ilvl="1" w:tplc="04090003">
+      <w:start w:val="1"/>
+      <w:numFmt w:val="bullet"/>
+      <w:lvlText w:val="o"/>
+      <w:lvlJc w:val="left"/>
+      <w:pPr>
+        <w:ind w:left="1440" w:hanging="360"/>
+      </w:pPr>
+      <w:rPr>
+        <w:rFonts w:ascii="Courier New" w:hAnsi="Courier New" w:cs="Courier New" w:hint="default"/>
+      </w:rPr>
+    </w:lvl>
+    <w:lvl w:ilvl="2" w:tplc="0409000F">
+      <w:start w:val="1"/>
+      <w:numFmt w:val="decimal"/>
+      <w:lvlText w:val="%3."/>
+      <w:lvlJc w:val="left"/>
+      <w:pPr>
+        <w:ind w:left="2160" w:hanging="360"/>
+      </w:pPr>
+    </w:lvl>
+    <w:lvl w:ilvl="3" w:tplc="04090001" w:tentative="1">
+      <w:start w:val="1"/>
+      <w:numFmt w:val="bullet"/>
+      <w:lvlText w:val=""/>
+      <w:lvlJc w:val="left"/>
+      <w:pPr>
+        <w:ind w:left="2880" w:hanging="360"/>
+      </w:pPr>
+      <w:rPr>
+        <w:rFonts w:ascii="Symbol" w:hAnsi="Symbol" w:hint="default"/>
+      </w:rPr>
+    </w:lvl>
+    <w:lvl w:ilvl="4" w:tplc="04090003" w:tentative="1">
+      <w:start w:val="1"/>
+      <w:numFmt w:val="bullet"/>
+      <w:lvlText w:val="o"/>
+      <w:lvlJc w:val="left"/>
+      <w:pPr>
+        <w:ind w:left="3600" w:hanging="360"/>
+      </w:pPr>
+      <w:rPr>
+        <w:rFonts w:ascii="Courier New" w:hAnsi="Courier New" w:cs="Courier New" w:hint="default"/>
+      </w:rPr>
+    </w:lvl>
+    <w:lvl w:ilvl="5" w:tplc="04090005" w:tentative="1">
+      <w:start w:val="1"/>
+      <w:numFmt w:val="bullet"/>
+      <w:lvlText w:val=""/>
+      <w:lvlJc w:val="left"/>
+      <w:pPr>
+        <w:ind w:left="4320" w:hanging="360"/>
+      </w:pPr>
+      <w:rPr>
+        <w:rFonts w:ascii="Wingdings" w:hAnsi="Wingdings" w:hint="default"/>
+      </w:rPr>
+    </w:lvl>
+    <w:lvl w:ilvl="6" w:tplc="04090001" w:tentative="1">
+      <w:start w:val="1"/>
+      <w:numFmt w:val="bullet"/>
+      <w:lvlText w:val=""/>
+      <w:lvlJc w:val="left"/>
+      <w:pPr>
+        <w:ind w:left="5040" w:hanging="360"/>
+      </w:pPr>
+      <w:rPr>
+        <w:rFonts w:ascii="Symbol" w:hAnsi="Symbol" w:hint="default"/>
+      </w:rPr>
+    </w:lvl>
+    <w:lvl w:ilvl="7" w:tplc="04090003" w:tentative="1">
+      <w:start w:val="1"/>
+      <w:numFmt w:val="bullet"/>
+      <w:lvlText w:val="o"/>
+      <w:lvlJc w:val="left"/>
+      <w:pPr>
+        <w:ind w:left="5760" w:hanging="360"/>
+      </w:pPr>
+      <w:rPr>
+        <w:rFonts w:ascii="Courier New" w:hAnsi="Courier New" w:cs="Courier New" w:hint="default"/>
+      </w:rPr>
+    </w:lvl>
+    <w:lvl w:ilvl="8" w:tplc="04090005" w:tentative="1">
+      <w:start w:val="1"/>
+      <w:numFmt w:val="bullet"/>
+      <w:lvlText w:val=""/>
+      <w:lvlJc w:val="left"/>
+      <w:pPr>
+        <w:ind w:left="6480" w:hanging="360"/>
+      </w:pPr>
+      <w:rPr>
+        <w:rFonts w:ascii="Wingdings" w:hAnsi="Wingdings" w:hint="default"/>
+      </w:rPr>
+    </w:lvl>
+  </w:abstractNum>
+  <w:abstractNum w:abstractNumId="9" w15:restartNumberingAfterBreak="0">
     <w:nsid w:val="78482455"/>
     <w:multiLevelType w:val="hybridMultilevel"/>
     <w:tmpl w:val="EF5413EC"/>
@@ -2282,7 +3115,7 @@
     <w:abstractNumId w:val="2"/>
   </w:num>
   <w:num w:numId="2">
-    <w:abstractNumId w:val="8"/>
+    <w:abstractNumId w:val="9"/>
   </w:num>
   <w:num w:numId="3">
     <w:abstractNumId w:val="0"/>
@@ -2304,6 +3137,9 @@
   </w:num>
   <w:num w:numId="9">
     <w:abstractNumId w:val="5"/>
+  </w:num>
+  <w:num w:numId="10">
+    <w:abstractNumId w:val="8"/>
   </w:num>
 </w:numbering>
 </file>
